--- a/docs/需求说明.docx
+++ b/docs/需求说明.docx
@@ -5,6 +5,7 @@
     <w:p>
       <w:pPr>
         <w:jc w:val="center"/>
+        <w:outlineLvl w:val="0"/>
         <w:rPr>
           <w:rFonts w:hint="eastAsia" w:eastAsiaTheme="minorEastAsia"/>
           <w:sz w:val="32"/>
@@ -48,6 +49,7 @@
         <w:spacing w:before="157" w:beforeLines="50" w:after="157" w:afterLines="50"/>
         <w:ind w:firstLine="480" w:firstLineChars="200"/>
         <w:textAlignment w:val="auto"/>
+        <w:outlineLvl w:val="0"/>
         <w:rPr>
           <w:sz w:val="24"/>
           <w:szCs w:val="24"/>
@@ -147,8 +149,6 @@
         </w:rPr>
         <w:t>海员</w:t>
       </w:r>
-      <w:bookmarkStart w:id="0" w:name="_GoBack"/>
-      <w:bookmarkEnd w:id="0"/>
       <w:r>
         <w:rPr>
           <w:rFonts w:hint="default" w:ascii="Times New Roman" w:hAnsi="Times New Roman" w:eastAsia="宋体" w:cs="Times New Roman"/>
@@ -188,6 +188,7 @@
         <w:spacing w:before="157" w:beforeLines="50" w:after="157" w:afterLines="50"/>
         <w:ind w:firstLine="480" w:firstLineChars="200"/>
         <w:textAlignment w:val="auto"/>
+        <w:outlineLvl w:val="0"/>
         <w:rPr>
           <w:rFonts w:hint="eastAsia"/>
           <w:b/>
@@ -281,6 +282,7 @@
         <w:spacing w:before="157" w:beforeLines="50" w:after="157" w:afterLines="50" w:line="360" w:lineRule="auto"/>
         <w:ind w:firstLine="480" w:firstLineChars="200"/>
         <w:textAlignment w:val="auto"/>
+        <w:outlineLvl w:val="0"/>
         <w:rPr>
           <w:rFonts w:hint="eastAsia" w:eastAsiaTheme="minorEastAsia"/>
           <w:sz w:val="24"/>
@@ -915,6 +917,7 @@
         <w:spacing w:before="157" w:beforeLines="50" w:after="157" w:afterLines="50"/>
         <w:ind w:firstLine="480" w:firstLineChars="200"/>
         <w:textAlignment w:val="auto"/>
+        <w:outlineLvl w:val="0"/>
         <w:rPr>
           <w:rFonts w:hint="eastAsia"/>
           <w:b/>
@@ -1160,6 +1163,7 @@
         <w:spacing w:before="157" w:beforeLines="50" w:after="157" w:afterLines="50" w:line="360" w:lineRule="auto"/>
         <w:ind w:firstLine="420" w:firstLineChars="200"/>
         <w:textAlignment w:val="auto"/>
+        <w:outlineLvl w:val="1"/>
         <w:rPr>
           <w:rFonts w:hint="eastAsia"/>
           <w:b/>
@@ -1772,6 +1776,7 @@
         <w:spacing w:before="157" w:beforeLines="50" w:after="157" w:afterLines="50" w:line="360" w:lineRule="auto"/>
         <w:ind w:firstLine="422" w:firstLineChars="200"/>
         <w:textAlignment w:val="auto"/>
+        <w:outlineLvl w:val="1"/>
         <w:rPr>
           <w:rFonts w:hint="eastAsia" w:ascii="宋体" w:hAnsi="宋体" w:eastAsia="宋体" w:cs="宋体"/>
           <w:b/>
@@ -2078,6 +2083,7 @@
         <w:spacing w:before="157" w:beforeLines="50" w:after="157" w:afterLines="50"/>
         <w:ind w:firstLine="480" w:firstLineChars="200"/>
         <w:textAlignment w:val="auto"/>
+        <w:outlineLvl w:val="0"/>
         <w:rPr>
           <w:rFonts w:hint="eastAsia"/>
           <w:b/>
@@ -2178,6 +2184,2050 @@
         <w:t>。</w:t>
       </w:r>
     </w:p>
+    <w:p>
+      <w:pPr>
+        <w:keepNext w:val="0"/>
+        <w:keepLines w:val="0"/>
+        <w:pageBreakBefore w:val="0"/>
+        <w:widowControl w:val="0"/>
+        <w:kinsoku/>
+        <w:wordWrap/>
+        <w:overflowPunct/>
+        <w:topLinePunct w:val="0"/>
+        <w:autoSpaceDE/>
+        <w:autoSpaceDN/>
+        <w:bidi w:val="0"/>
+        <w:adjustRightInd/>
+        <w:snapToGrid/>
+        <w:spacing w:line="360" w:lineRule="auto"/>
+        <w:textAlignment w:val="auto"/>
+        <w:rPr>
+          <w:rFonts w:hint="default" w:ascii="Times New Roman" w:hAnsi="Times New Roman" w:eastAsia="宋体" w:cs="Times New Roman"/>
+          <w:lang w:eastAsia="zh-CN"/>
+        </w:rPr>
+      </w:pPr>
+    </w:p>
+    <w:p>
+      <w:pPr>
+        <w:pStyle w:val="2"/>
+        <w:bidi w:val="0"/>
+        <w:rPr>
+          <w:rFonts w:hint="eastAsia"/>
+          <w:lang w:val="en-US" w:eastAsia="zh-CN"/>
+        </w:rPr>
+      </w:pPr>
+      <w:r>
+        <w:rPr>
+          <w:rFonts w:hint="eastAsia"/>
+          <w:lang w:val="en-US" w:eastAsia="zh-CN"/>
+        </w:rPr>
+        <w:t>字段说明</w:t>
+      </w:r>
+    </w:p>
+    <w:tbl>
+      <w:tblPr>
+        <w:tblW w:w="4756" w:type="dxa"/>
+        <w:tblInd w:w="0" w:type="dxa"/>
+        <w:tblBorders>
+          <w:top w:val="none" w:color="auto" w:sz="0" w:space="0"/>
+          <w:left w:val="none" w:color="auto" w:sz="0" w:space="0"/>
+          <w:bottom w:val="none" w:color="auto" w:sz="0" w:space="0"/>
+          <w:right w:val="none" w:color="auto" w:sz="0" w:space="0"/>
+          <w:insideH w:val="none" w:color="auto" w:sz="0" w:space="0"/>
+          <w:insideV w:val="none" w:color="auto" w:sz="0" w:space="0"/>
+        </w:tblBorders>
+        <w:shd w:val="clear"/>
+        <w:tblLayout w:type="fixed"/>
+        <w:tblCellMar>
+          <w:top w:w="0" w:type="dxa"/>
+          <w:left w:w="0" w:type="dxa"/>
+          <w:bottom w:w="0" w:type="dxa"/>
+          <w:right w:w="0" w:type="dxa"/>
+        </w:tblCellMar>
+      </w:tblPr>
+      <w:tblGrid>
+        <w:gridCol w:w="2581"/>
+        <w:gridCol w:w="2175"/>
+      </w:tblGrid>
+      <w:tr>
+        <w:tblPrEx>
+          <w:tblBorders>
+            <w:top w:val="none" w:color="auto" w:sz="0" w:space="0"/>
+            <w:left w:val="none" w:color="auto" w:sz="0" w:space="0"/>
+            <w:bottom w:val="none" w:color="auto" w:sz="0" w:space="0"/>
+            <w:right w:val="none" w:color="auto" w:sz="0" w:space="0"/>
+            <w:insideH w:val="none" w:color="auto" w:sz="0" w:space="0"/>
+            <w:insideV w:val="none" w:color="auto" w:sz="0" w:space="0"/>
+          </w:tblBorders>
+          <w:tblLayout w:type="fixed"/>
+          <w:tblCellMar>
+            <w:top w:w="0" w:type="dxa"/>
+            <w:left w:w="0" w:type="dxa"/>
+            <w:bottom w:w="0" w:type="dxa"/>
+            <w:right w:w="0" w:type="dxa"/>
+          </w:tblCellMar>
+        </w:tblPrEx>
+        <w:trPr>
+          <w:trHeight w:val="345" w:hRule="atLeast"/>
+        </w:trPr>
+        <w:tc>
+          <w:tcPr>
+            <w:tcW w:w="2581" w:type="dxa"/>
+            <w:tcBorders>
+              <w:top w:val="nil"/>
+              <w:left w:val="nil"/>
+              <w:bottom w:val="nil"/>
+              <w:right w:val="nil"/>
+            </w:tcBorders>
+            <w:shd w:val="clear"/>
+            <w:noWrap/>
+            <w:tcMar>
+              <w:top w:w="15" w:type="dxa"/>
+              <w:left w:w="15" w:type="dxa"/>
+              <w:right w:w="15" w:type="dxa"/>
+            </w:tcMar>
+            <w:vAlign w:val="center"/>
+          </w:tcPr>
+          <w:p>
+            <w:pPr>
+              <w:keepNext w:val="0"/>
+              <w:keepLines w:val="0"/>
+              <w:widowControl/>
+              <w:suppressLineNumbers w:val="0"/>
+              <w:jc w:val="left"/>
+              <w:textAlignment w:val="center"/>
+              <w:rPr>
+                <w:rFonts w:hint="eastAsia" w:ascii="宋体" w:hAnsi="宋体" w:eastAsia="宋体" w:cs="宋体"/>
+                <w:i w:val="0"/>
+                <w:color w:val="000000"/>
+                <w:sz w:val="22"/>
+                <w:szCs w:val="22"/>
+                <w:u w:val="none"/>
+              </w:rPr>
+            </w:pPr>
+            <w:r>
+              <w:rPr>
+                <w:rFonts w:hint="eastAsia" w:ascii="宋体" w:hAnsi="宋体" w:eastAsia="宋体" w:cs="宋体"/>
+                <w:i w:val="0"/>
+                <w:color w:val="000000"/>
+                <w:kern w:val="0"/>
+                <w:sz w:val="22"/>
+                <w:szCs w:val="22"/>
+                <w:u w:val="none"/>
+                <w:bdr w:val="none" w:color="auto" w:sz="0" w:space="0"/>
+                <w:lang w:val="en-US" w:eastAsia="zh-CN" w:bidi="ar"/>
+              </w:rPr>
+              <w:t>'name'</w:t>
+            </w:r>
+          </w:p>
+        </w:tc>
+        <w:tc>
+          <w:tcPr>
+            <w:tcW w:w="2175" w:type="dxa"/>
+            <w:tcBorders>
+              <w:top w:val="single" w:color="000000" w:sz="8" w:space="0"/>
+              <w:left w:val="single" w:color="000000" w:sz="8" w:space="0"/>
+              <w:bottom w:val="single" w:color="000000" w:sz="8" w:space="0"/>
+              <w:right w:val="single" w:color="000000" w:sz="8" w:space="0"/>
+            </w:tcBorders>
+            <w:shd w:val="clear"/>
+            <w:tcMar>
+              <w:top w:w="15" w:type="dxa"/>
+              <w:left w:w="15" w:type="dxa"/>
+              <w:right w:w="15" w:type="dxa"/>
+            </w:tcMar>
+            <w:vAlign w:val="top"/>
+          </w:tcPr>
+          <w:p>
+            <w:pPr>
+              <w:keepNext w:val="0"/>
+              <w:keepLines w:val="0"/>
+              <w:widowControl/>
+              <w:suppressLineNumbers w:val="0"/>
+              <w:jc w:val="both"/>
+              <w:textAlignment w:val="top"/>
+              <w:rPr>
+                <w:rFonts w:ascii="等线" w:hAnsi="等线" w:eastAsia="等线" w:cs="等线"/>
+                <w:i w:val="0"/>
+                <w:color w:val="000000"/>
+                <w:sz w:val="21"/>
+                <w:szCs w:val="21"/>
+                <w:u w:val="none"/>
+              </w:rPr>
+            </w:pPr>
+            <w:r>
+              <w:rPr>
+                <w:rFonts w:hint="default" w:ascii="等线" w:hAnsi="等线" w:eastAsia="等线" w:cs="等线"/>
+                <w:i w:val="0"/>
+                <w:color w:val="000000"/>
+                <w:kern w:val="0"/>
+                <w:sz w:val="21"/>
+                <w:szCs w:val="21"/>
+                <w:u w:val="none"/>
+                <w:bdr w:val="none" w:color="auto" w:sz="0" w:space="0"/>
+                <w:lang w:val="en-US" w:eastAsia="zh-CN" w:bidi="ar"/>
+              </w:rPr>
+              <w:t>1姓名</w:t>
+            </w:r>
+          </w:p>
+        </w:tc>
+      </w:tr>
+      <w:tr>
+        <w:tblPrEx>
+          <w:tblBorders>
+            <w:top w:val="none" w:color="auto" w:sz="0" w:space="0"/>
+            <w:left w:val="none" w:color="auto" w:sz="0" w:space="0"/>
+            <w:bottom w:val="none" w:color="auto" w:sz="0" w:space="0"/>
+            <w:right w:val="none" w:color="auto" w:sz="0" w:space="0"/>
+            <w:insideH w:val="none" w:color="auto" w:sz="0" w:space="0"/>
+            <w:insideV w:val="none" w:color="auto" w:sz="0" w:space="0"/>
+          </w:tblBorders>
+          <w:tblLayout w:type="fixed"/>
+          <w:tblCellMar>
+            <w:top w:w="0" w:type="dxa"/>
+            <w:left w:w="0" w:type="dxa"/>
+            <w:bottom w:w="0" w:type="dxa"/>
+            <w:right w:w="0" w:type="dxa"/>
+          </w:tblCellMar>
+        </w:tblPrEx>
+        <w:trPr>
+          <w:trHeight w:val="345" w:hRule="atLeast"/>
+        </w:trPr>
+        <w:tc>
+          <w:tcPr>
+            <w:tcW w:w="2581" w:type="dxa"/>
+            <w:tcBorders>
+              <w:top w:val="nil"/>
+              <w:left w:val="nil"/>
+              <w:bottom w:val="nil"/>
+              <w:right w:val="nil"/>
+            </w:tcBorders>
+            <w:shd w:val="clear"/>
+            <w:noWrap/>
+            <w:tcMar>
+              <w:top w:w="15" w:type="dxa"/>
+              <w:left w:w="15" w:type="dxa"/>
+              <w:right w:w="15" w:type="dxa"/>
+            </w:tcMar>
+            <w:vAlign w:val="center"/>
+          </w:tcPr>
+          <w:p>
+            <w:pPr>
+              <w:keepNext w:val="0"/>
+              <w:keepLines w:val="0"/>
+              <w:widowControl/>
+              <w:suppressLineNumbers w:val="0"/>
+              <w:jc w:val="left"/>
+              <w:textAlignment w:val="center"/>
+              <w:rPr>
+                <w:rFonts w:hint="eastAsia" w:ascii="宋体" w:hAnsi="宋体" w:eastAsia="宋体" w:cs="宋体"/>
+                <w:i w:val="0"/>
+                <w:color w:val="000000"/>
+                <w:sz w:val="22"/>
+                <w:szCs w:val="22"/>
+                <w:u w:val="none"/>
+              </w:rPr>
+            </w:pPr>
+            <w:r>
+              <w:rPr>
+                <w:rFonts w:hint="eastAsia" w:ascii="宋体" w:hAnsi="宋体" w:eastAsia="宋体" w:cs="宋体"/>
+                <w:i w:val="0"/>
+                <w:color w:val="000000"/>
+                <w:kern w:val="0"/>
+                <w:sz w:val="22"/>
+                <w:szCs w:val="22"/>
+                <w:u w:val="none"/>
+                <w:bdr w:val="none" w:color="auto" w:sz="0" w:space="0"/>
+                <w:lang w:val="en-US" w:eastAsia="zh-CN" w:bidi="ar"/>
+              </w:rPr>
+              <w:t>'year_of_birth'</w:t>
+            </w:r>
+          </w:p>
+        </w:tc>
+        <w:tc>
+          <w:tcPr>
+            <w:tcW w:w="2175" w:type="dxa"/>
+            <w:tcBorders>
+              <w:top w:val="nil"/>
+              <w:left w:val="single" w:color="000000" w:sz="8" w:space="0"/>
+              <w:bottom w:val="single" w:color="000000" w:sz="8" w:space="0"/>
+              <w:right w:val="single" w:color="000000" w:sz="8" w:space="0"/>
+            </w:tcBorders>
+            <w:shd w:val="clear"/>
+            <w:tcMar>
+              <w:top w:w="15" w:type="dxa"/>
+              <w:left w:w="15" w:type="dxa"/>
+              <w:right w:w="15" w:type="dxa"/>
+            </w:tcMar>
+            <w:vAlign w:val="top"/>
+          </w:tcPr>
+          <w:p>
+            <w:pPr>
+              <w:keepNext w:val="0"/>
+              <w:keepLines w:val="0"/>
+              <w:widowControl/>
+              <w:suppressLineNumbers w:val="0"/>
+              <w:jc w:val="both"/>
+              <w:textAlignment w:val="top"/>
+              <w:rPr>
+                <w:rFonts w:hint="default" w:ascii="等线" w:hAnsi="等线" w:eastAsia="等线" w:cs="等线"/>
+                <w:i w:val="0"/>
+                <w:color w:val="000000"/>
+                <w:sz w:val="21"/>
+                <w:szCs w:val="21"/>
+                <w:u w:val="none"/>
+              </w:rPr>
+            </w:pPr>
+            <w:r>
+              <w:rPr>
+                <w:rFonts w:hint="default" w:ascii="等线" w:hAnsi="等线" w:eastAsia="等线" w:cs="等线"/>
+                <w:i w:val="0"/>
+                <w:color w:val="000000"/>
+                <w:kern w:val="0"/>
+                <w:sz w:val="21"/>
+                <w:szCs w:val="21"/>
+                <w:u w:val="none"/>
+                <w:bdr w:val="none" w:color="auto" w:sz="0" w:space="0"/>
+                <w:lang w:val="en-US" w:eastAsia="zh-CN" w:bidi="ar"/>
+              </w:rPr>
+              <w:t>2生日</w:t>
+            </w:r>
+          </w:p>
+        </w:tc>
+      </w:tr>
+      <w:tr>
+        <w:tblPrEx>
+          <w:tblBorders>
+            <w:top w:val="none" w:color="auto" w:sz="0" w:space="0"/>
+            <w:left w:val="none" w:color="auto" w:sz="0" w:space="0"/>
+            <w:bottom w:val="none" w:color="auto" w:sz="0" w:space="0"/>
+            <w:right w:val="none" w:color="auto" w:sz="0" w:space="0"/>
+            <w:insideH w:val="none" w:color="auto" w:sz="0" w:space="0"/>
+            <w:insideV w:val="none" w:color="auto" w:sz="0" w:space="0"/>
+          </w:tblBorders>
+          <w:tblLayout w:type="fixed"/>
+          <w:tblCellMar>
+            <w:top w:w="0" w:type="dxa"/>
+            <w:left w:w="0" w:type="dxa"/>
+            <w:bottom w:w="0" w:type="dxa"/>
+            <w:right w:w="0" w:type="dxa"/>
+          </w:tblCellMar>
+        </w:tblPrEx>
+        <w:trPr>
+          <w:trHeight w:val="345" w:hRule="atLeast"/>
+        </w:trPr>
+        <w:tc>
+          <w:tcPr>
+            <w:tcW w:w="2581" w:type="dxa"/>
+            <w:tcBorders>
+              <w:top w:val="nil"/>
+              <w:left w:val="nil"/>
+              <w:bottom w:val="nil"/>
+              <w:right w:val="nil"/>
+            </w:tcBorders>
+            <w:shd w:val="clear"/>
+            <w:noWrap/>
+            <w:tcMar>
+              <w:top w:w="15" w:type="dxa"/>
+              <w:left w:w="15" w:type="dxa"/>
+              <w:right w:w="15" w:type="dxa"/>
+            </w:tcMar>
+            <w:vAlign w:val="center"/>
+          </w:tcPr>
+          <w:p>
+            <w:pPr>
+              <w:keepNext w:val="0"/>
+              <w:keepLines w:val="0"/>
+              <w:widowControl/>
+              <w:suppressLineNumbers w:val="0"/>
+              <w:jc w:val="left"/>
+              <w:textAlignment w:val="center"/>
+              <w:rPr>
+                <w:rFonts w:hint="eastAsia" w:ascii="宋体" w:hAnsi="宋体" w:eastAsia="宋体" w:cs="宋体"/>
+                <w:i w:val="0"/>
+                <w:color w:val="000000"/>
+                <w:sz w:val="22"/>
+                <w:szCs w:val="22"/>
+                <w:u w:val="none"/>
+              </w:rPr>
+            </w:pPr>
+            <w:r>
+              <w:rPr>
+                <w:rFonts w:hint="eastAsia" w:ascii="宋体" w:hAnsi="宋体" w:eastAsia="宋体" w:cs="宋体"/>
+                <w:i w:val="0"/>
+                <w:color w:val="000000"/>
+                <w:kern w:val="0"/>
+                <w:sz w:val="22"/>
+                <w:szCs w:val="22"/>
+                <w:u w:val="none"/>
+                <w:bdr w:val="none" w:color="auto" w:sz="0" w:space="0"/>
+                <w:lang w:val="en-US" w:eastAsia="zh-CN" w:bidi="ar"/>
+              </w:rPr>
+              <w:t>'age'</w:t>
+            </w:r>
+          </w:p>
+        </w:tc>
+        <w:tc>
+          <w:tcPr>
+            <w:tcW w:w="2175" w:type="dxa"/>
+            <w:tcBorders>
+              <w:top w:val="nil"/>
+              <w:left w:val="single" w:color="000000" w:sz="8" w:space="0"/>
+              <w:bottom w:val="single" w:color="000000" w:sz="8" w:space="0"/>
+              <w:right w:val="single" w:color="000000" w:sz="8" w:space="0"/>
+            </w:tcBorders>
+            <w:shd w:val="clear"/>
+            <w:tcMar>
+              <w:top w:w="15" w:type="dxa"/>
+              <w:left w:w="15" w:type="dxa"/>
+              <w:right w:w="15" w:type="dxa"/>
+            </w:tcMar>
+            <w:vAlign w:val="top"/>
+          </w:tcPr>
+          <w:p>
+            <w:pPr>
+              <w:keepNext w:val="0"/>
+              <w:keepLines w:val="0"/>
+              <w:widowControl/>
+              <w:suppressLineNumbers w:val="0"/>
+              <w:jc w:val="both"/>
+              <w:textAlignment w:val="top"/>
+              <w:rPr>
+                <w:rFonts w:hint="default" w:ascii="等线" w:hAnsi="等线" w:eastAsia="等线" w:cs="等线"/>
+                <w:i w:val="0"/>
+                <w:color w:val="000000"/>
+                <w:sz w:val="21"/>
+                <w:szCs w:val="21"/>
+                <w:u w:val="none"/>
+              </w:rPr>
+            </w:pPr>
+            <w:r>
+              <w:rPr>
+                <w:rFonts w:hint="default" w:ascii="等线" w:hAnsi="等线" w:eastAsia="等线" w:cs="等线"/>
+                <w:i w:val="0"/>
+                <w:color w:val="000000"/>
+                <w:kern w:val="0"/>
+                <w:sz w:val="21"/>
+                <w:szCs w:val="21"/>
+                <w:u w:val="none"/>
+                <w:bdr w:val="none" w:color="auto" w:sz="0" w:space="0"/>
+                <w:lang w:val="en-US" w:eastAsia="zh-CN" w:bidi="ar"/>
+              </w:rPr>
+              <w:t>3年龄</w:t>
+            </w:r>
+          </w:p>
+        </w:tc>
+      </w:tr>
+      <w:tr>
+        <w:tblPrEx>
+          <w:tblBorders>
+            <w:top w:val="none" w:color="auto" w:sz="0" w:space="0"/>
+            <w:left w:val="none" w:color="auto" w:sz="0" w:space="0"/>
+            <w:bottom w:val="none" w:color="auto" w:sz="0" w:space="0"/>
+            <w:right w:val="none" w:color="auto" w:sz="0" w:space="0"/>
+            <w:insideH w:val="none" w:color="auto" w:sz="0" w:space="0"/>
+            <w:insideV w:val="none" w:color="auto" w:sz="0" w:space="0"/>
+          </w:tblBorders>
+          <w:tblLayout w:type="fixed"/>
+          <w:tblCellMar>
+            <w:top w:w="0" w:type="dxa"/>
+            <w:left w:w="0" w:type="dxa"/>
+            <w:bottom w:w="0" w:type="dxa"/>
+            <w:right w:w="0" w:type="dxa"/>
+          </w:tblCellMar>
+        </w:tblPrEx>
+        <w:trPr>
+          <w:trHeight w:val="345" w:hRule="atLeast"/>
+        </w:trPr>
+        <w:tc>
+          <w:tcPr>
+            <w:tcW w:w="2581" w:type="dxa"/>
+            <w:tcBorders>
+              <w:top w:val="nil"/>
+              <w:left w:val="nil"/>
+              <w:bottom w:val="nil"/>
+              <w:right w:val="nil"/>
+            </w:tcBorders>
+            <w:shd w:val="clear"/>
+            <w:noWrap/>
+            <w:tcMar>
+              <w:top w:w="15" w:type="dxa"/>
+              <w:left w:w="15" w:type="dxa"/>
+              <w:right w:w="15" w:type="dxa"/>
+            </w:tcMar>
+            <w:vAlign w:val="center"/>
+          </w:tcPr>
+          <w:p>
+            <w:pPr>
+              <w:keepNext w:val="0"/>
+              <w:keepLines w:val="0"/>
+              <w:widowControl/>
+              <w:suppressLineNumbers w:val="0"/>
+              <w:jc w:val="left"/>
+              <w:textAlignment w:val="center"/>
+              <w:rPr>
+                <w:rFonts w:hint="eastAsia" w:ascii="宋体" w:hAnsi="宋体" w:eastAsia="宋体" w:cs="宋体"/>
+                <w:i w:val="0"/>
+                <w:color w:val="000000"/>
+                <w:sz w:val="22"/>
+                <w:szCs w:val="22"/>
+                <w:u w:val="none"/>
+              </w:rPr>
+            </w:pPr>
+            <w:r>
+              <w:rPr>
+                <w:rFonts w:hint="eastAsia" w:ascii="宋体" w:hAnsi="宋体" w:eastAsia="宋体" w:cs="宋体"/>
+                <w:i w:val="0"/>
+                <w:color w:val="000000"/>
+                <w:kern w:val="0"/>
+                <w:sz w:val="22"/>
+                <w:szCs w:val="22"/>
+                <w:u w:val="none"/>
+                <w:bdr w:val="none" w:color="auto" w:sz="0" w:space="0"/>
+                <w:lang w:val="en-US" w:eastAsia="zh-CN" w:bidi="ar"/>
+              </w:rPr>
+              <w:t>'place_of_birth'</w:t>
+            </w:r>
+          </w:p>
+        </w:tc>
+        <w:tc>
+          <w:tcPr>
+            <w:tcW w:w="2175" w:type="dxa"/>
+            <w:tcBorders>
+              <w:top w:val="nil"/>
+              <w:left w:val="single" w:color="000000" w:sz="8" w:space="0"/>
+              <w:bottom w:val="single" w:color="000000" w:sz="8" w:space="0"/>
+              <w:right w:val="single" w:color="000000" w:sz="8" w:space="0"/>
+            </w:tcBorders>
+            <w:shd w:val="clear"/>
+            <w:tcMar>
+              <w:top w:w="15" w:type="dxa"/>
+              <w:left w:w="15" w:type="dxa"/>
+              <w:right w:w="15" w:type="dxa"/>
+            </w:tcMar>
+            <w:vAlign w:val="top"/>
+          </w:tcPr>
+          <w:p>
+            <w:pPr>
+              <w:keepNext w:val="0"/>
+              <w:keepLines w:val="0"/>
+              <w:widowControl/>
+              <w:suppressLineNumbers w:val="0"/>
+              <w:jc w:val="both"/>
+              <w:textAlignment w:val="top"/>
+              <w:rPr>
+                <w:rFonts w:hint="default" w:ascii="等线" w:hAnsi="等线" w:eastAsia="等线" w:cs="等线"/>
+                <w:i w:val="0"/>
+                <w:color w:val="000000"/>
+                <w:sz w:val="21"/>
+                <w:szCs w:val="21"/>
+                <w:u w:val="none"/>
+              </w:rPr>
+            </w:pPr>
+            <w:r>
+              <w:rPr>
+                <w:rFonts w:hint="default" w:ascii="等线" w:hAnsi="等线" w:eastAsia="等线" w:cs="等线"/>
+                <w:i w:val="0"/>
+                <w:color w:val="000000"/>
+                <w:kern w:val="0"/>
+                <w:sz w:val="21"/>
+                <w:szCs w:val="21"/>
+                <w:u w:val="none"/>
+                <w:bdr w:val="none" w:color="auto" w:sz="0" w:space="0"/>
+                <w:lang w:val="en-US" w:eastAsia="zh-CN" w:bidi="ar"/>
+              </w:rPr>
+              <w:t>4出生地</w:t>
+            </w:r>
+          </w:p>
+        </w:tc>
+      </w:tr>
+      <w:tr>
+        <w:tblPrEx>
+          <w:tblBorders>
+            <w:top w:val="none" w:color="auto" w:sz="0" w:space="0"/>
+            <w:left w:val="none" w:color="auto" w:sz="0" w:space="0"/>
+            <w:bottom w:val="none" w:color="auto" w:sz="0" w:space="0"/>
+            <w:right w:val="none" w:color="auto" w:sz="0" w:space="0"/>
+            <w:insideH w:val="none" w:color="auto" w:sz="0" w:space="0"/>
+            <w:insideV w:val="none" w:color="auto" w:sz="0" w:space="0"/>
+          </w:tblBorders>
+          <w:tblLayout w:type="fixed"/>
+          <w:tblCellMar>
+            <w:top w:w="0" w:type="dxa"/>
+            <w:left w:w="0" w:type="dxa"/>
+            <w:bottom w:w="0" w:type="dxa"/>
+            <w:right w:w="0" w:type="dxa"/>
+          </w:tblCellMar>
+        </w:tblPrEx>
+        <w:trPr>
+          <w:trHeight w:val="345" w:hRule="atLeast"/>
+        </w:trPr>
+        <w:tc>
+          <w:tcPr>
+            <w:tcW w:w="2581" w:type="dxa"/>
+            <w:tcBorders>
+              <w:top w:val="nil"/>
+              <w:left w:val="nil"/>
+              <w:bottom w:val="nil"/>
+              <w:right w:val="nil"/>
+            </w:tcBorders>
+            <w:shd w:val="clear"/>
+            <w:noWrap/>
+            <w:tcMar>
+              <w:top w:w="15" w:type="dxa"/>
+              <w:left w:w="15" w:type="dxa"/>
+              <w:right w:w="15" w:type="dxa"/>
+            </w:tcMar>
+            <w:vAlign w:val="center"/>
+          </w:tcPr>
+          <w:p>
+            <w:pPr>
+              <w:keepNext w:val="0"/>
+              <w:keepLines w:val="0"/>
+              <w:widowControl/>
+              <w:suppressLineNumbers w:val="0"/>
+              <w:jc w:val="left"/>
+              <w:textAlignment w:val="center"/>
+              <w:rPr>
+                <w:rFonts w:hint="eastAsia" w:ascii="宋体" w:hAnsi="宋体" w:eastAsia="宋体" w:cs="宋体"/>
+                <w:i w:val="0"/>
+                <w:color w:val="000000"/>
+                <w:sz w:val="22"/>
+                <w:szCs w:val="22"/>
+                <w:u w:val="none"/>
+              </w:rPr>
+            </w:pPr>
+            <w:r>
+              <w:rPr>
+                <w:rFonts w:hint="eastAsia" w:ascii="宋体" w:hAnsi="宋体" w:eastAsia="宋体" w:cs="宋体"/>
+                <w:i w:val="0"/>
+                <w:color w:val="000000"/>
+                <w:kern w:val="0"/>
+                <w:sz w:val="22"/>
+                <w:szCs w:val="22"/>
+                <w:u w:val="none"/>
+                <w:bdr w:val="none" w:color="auto" w:sz="0" w:space="0"/>
+                <w:lang w:val="en-US" w:eastAsia="zh-CN" w:bidi="ar"/>
+              </w:rPr>
+              <w:t>'home_address'</w:t>
+            </w:r>
+          </w:p>
+        </w:tc>
+        <w:tc>
+          <w:tcPr>
+            <w:tcW w:w="2175" w:type="dxa"/>
+            <w:tcBorders>
+              <w:top w:val="nil"/>
+              <w:left w:val="single" w:color="000000" w:sz="8" w:space="0"/>
+              <w:bottom w:val="single" w:color="000000" w:sz="8" w:space="0"/>
+              <w:right w:val="single" w:color="000000" w:sz="8" w:space="0"/>
+            </w:tcBorders>
+            <w:shd w:val="clear"/>
+            <w:tcMar>
+              <w:top w:w="15" w:type="dxa"/>
+              <w:left w:w="15" w:type="dxa"/>
+              <w:right w:w="15" w:type="dxa"/>
+            </w:tcMar>
+            <w:vAlign w:val="top"/>
+          </w:tcPr>
+          <w:p>
+            <w:pPr>
+              <w:keepNext w:val="0"/>
+              <w:keepLines w:val="0"/>
+              <w:widowControl/>
+              <w:suppressLineNumbers w:val="0"/>
+              <w:jc w:val="both"/>
+              <w:textAlignment w:val="top"/>
+              <w:rPr>
+                <w:rFonts w:hint="default" w:ascii="等线" w:hAnsi="等线" w:eastAsia="等线" w:cs="等线"/>
+                <w:i w:val="0"/>
+                <w:color w:val="000000"/>
+                <w:sz w:val="21"/>
+                <w:szCs w:val="21"/>
+                <w:u w:val="none"/>
+              </w:rPr>
+            </w:pPr>
+            <w:r>
+              <w:rPr>
+                <w:rFonts w:hint="default" w:ascii="等线" w:hAnsi="等线" w:eastAsia="等线" w:cs="等线"/>
+                <w:i w:val="0"/>
+                <w:color w:val="000000"/>
+                <w:kern w:val="0"/>
+                <w:sz w:val="21"/>
+                <w:szCs w:val="21"/>
+                <w:u w:val="none"/>
+                <w:bdr w:val="none" w:color="auto" w:sz="0" w:space="0"/>
+                <w:lang w:val="en-US" w:eastAsia="zh-CN" w:bidi="ar"/>
+              </w:rPr>
+              <w:t>5住址</w:t>
+            </w:r>
+          </w:p>
+        </w:tc>
+      </w:tr>
+      <w:tr>
+        <w:tblPrEx>
+          <w:tblBorders>
+            <w:top w:val="none" w:color="auto" w:sz="0" w:space="0"/>
+            <w:left w:val="none" w:color="auto" w:sz="0" w:space="0"/>
+            <w:bottom w:val="none" w:color="auto" w:sz="0" w:space="0"/>
+            <w:right w:val="none" w:color="auto" w:sz="0" w:space="0"/>
+            <w:insideH w:val="none" w:color="auto" w:sz="0" w:space="0"/>
+            <w:insideV w:val="none" w:color="auto" w:sz="0" w:space="0"/>
+          </w:tblBorders>
+          <w:tblLayout w:type="fixed"/>
+          <w:tblCellMar>
+            <w:top w:w="0" w:type="dxa"/>
+            <w:left w:w="0" w:type="dxa"/>
+            <w:bottom w:w="0" w:type="dxa"/>
+            <w:right w:w="0" w:type="dxa"/>
+          </w:tblCellMar>
+        </w:tblPrEx>
+        <w:trPr>
+          <w:trHeight w:val="345" w:hRule="atLeast"/>
+        </w:trPr>
+        <w:tc>
+          <w:tcPr>
+            <w:tcW w:w="2581" w:type="dxa"/>
+            <w:tcBorders>
+              <w:top w:val="nil"/>
+              <w:left w:val="nil"/>
+              <w:bottom w:val="nil"/>
+              <w:right w:val="nil"/>
+            </w:tcBorders>
+            <w:shd w:val="clear"/>
+            <w:noWrap/>
+            <w:tcMar>
+              <w:top w:w="15" w:type="dxa"/>
+              <w:left w:w="15" w:type="dxa"/>
+              <w:right w:w="15" w:type="dxa"/>
+            </w:tcMar>
+            <w:vAlign w:val="center"/>
+          </w:tcPr>
+          <w:p>
+            <w:pPr>
+              <w:keepNext w:val="0"/>
+              <w:keepLines w:val="0"/>
+              <w:widowControl/>
+              <w:suppressLineNumbers w:val="0"/>
+              <w:jc w:val="left"/>
+              <w:textAlignment w:val="center"/>
+              <w:rPr>
+                <w:rFonts w:hint="eastAsia" w:ascii="宋体" w:hAnsi="宋体" w:eastAsia="宋体" w:cs="宋体"/>
+                <w:i w:val="0"/>
+                <w:color w:val="000000"/>
+                <w:sz w:val="22"/>
+                <w:szCs w:val="22"/>
+                <w:u w:val="none"/>
+              </w:rPr>
+            </w:pPr>
+            <w:r>
+              <w:rPr>
+                <w:rFonts w:hint="eastAsia" w:ascii="宋体" w:hAnsi="宋体" w:eastAsia="宋体" w:cs="宋体"/>
+                <w:i w:val="0"/>
+                <w:color w:val="000000"/>
+                <w:kern w:val="0"/>
+                <w:sz w:val="22"/>
+                <w:szCs w:val="22"/>
+                <w:u w:val="none"/>
+                <w:bdr w:val="none" w:color="auto" w:sz="0" w:space="0"/>
+                <w:lang w:val="en-US" w:eastAsia="zh-CN" w:bidi="ar"/>
+              </w:rPr>
+              <w:t>'last_ship_name'</w:t>
+            </w:r>
+          </w:p>
+        </w:tc>
+        <w:tc>
+          <w:tcPr>
+            <w:tcW w:w="2175" w:type="dxa"/>
+            <w:tcBorders>
+              <w:top w:val="nil"/>
+              <w:left w:val="single" w:color="000000" w:sz="8" w:space="0"/>
+              <w:bottom w:val="single" w:color="000000" w:sz="8" w:space="0"/>
+              <w:right w:val="single" w:color="000000" w:sz="8" w:space="0"/>
+            </w:tcBorders>
+            <w:shd w:val="clear"/>
+            <w:tcMar>
+              <w:top w:w="15" w:type="dxa"/>
+              <w:left w:w="15" w:type="dxa"/>
+              <w:right w:w="15" w:type="dxa"/>
+            </w:tcMar>
+            <w:vAlign w:val="top"/>
+          </w:tcPr>
+          <w:p>
+            <w:pPr>
+              <w:keepNext w:val="0"/>
+              <w:keepLines w:val="0"/>
+              <w:widowControl/>
+              <w:suppressLineNumbers w:val="0"/>
+              <w:jc w:val="both"/>
+              <w:textAlignment w:val="top"/>
+              <w:rPr>
+                <w:rFonts w:hint="default" w:ascii="等线" w:hAnsi="等线" w:eastAsia="等线" w:cs="等线"/>
+                <w:i w:val="0"/>
+                <w:color w:val="000000"/>
+                <w:sz w:val="21"/>
+                <w:szCs w:val="21"/>
+                <w:u w:val="none"/>
+              </w:rPr>
+            </w:pPr>
+            <w:r>
+              <w:rPr>
+                <w:rFonts w:hint="default" w:ascii="等线" w:hAnsi="等线" w:eastAsia="等线" w:cs="等线"/>
+                <w:i w:val="0"/>
+                <w:color w:val="000000"/>
+                <w:kern w:val="0"/>
+                <w:sz w:val="21"/>
+                <w:szCs w:val="21"/>
+                <w:u w:val="none"/>
+                <w:bdr w:val="none" w:color="auto" w:sz="0" w:space="0"/>
+                <w:lang w:val="en-US" w:eastAsia="zh-CN" w:bidi="ar"/>
+              </w:rPr>
+              <w:t>7上一个船名</w:t>
+            </w:r>
+          </w:p>
+        </w:tc>
+      </w:tr>
+      <w:tr>
+        <w:tblPrEx>
+          <w:tblBorders>
+            <w:top w:val="none" w:color="auto" w:sz="0" w:space="0"/>
+            <w:left w:val="none" w:color="auto" w:sz="0" w:space="0"/>
+            <w:bottom w:val="none" w:color="auto" w:sz="0" w:space="0"/>
+            <w:right w:val="none" w:color="auto" w:sz="0" w:space="0"/>
+            <w:insideH w:val="none" w:color="auto" w:sz="0" w:space="0"/>
+            <w:insideV w:val="none" w:color="auto" w:sz="0" w:space="0"/>
+          </w:tblBorders>
+          <w:tblLayout w:type="fixed"/>
+          <w:tblCellMar>
+            <w:top w:w="0" w:type="dxa"/>
+            <w:left w:w="0" w:type="dxa"/>
+            <w:bottom w:w="0" w:type="dxa"/>
+            <w:right w:w="0" w:type="dxa"/>
+          </w:tblCellMar>
+        </w:tblPrEx>
+        <w:trPr>
+          <w:trHeight w:val="345" w:hRule="atLeast"/>
+        </w:trPr>
+        <w:tc>
+          <w:tcPr>
+            <w:tcW w:w="2581" w:type="dxa"/>
+            <w:tcBorders>
+              <w:top w:val="nil"/>
+              <w:left w:val="nil"/>
+              <w:bottom w:val="nil"/>
+              <w:right w:val="nil"/>
+            </w:tcBorders>
+            <w:shd w:val="clear"/>
+            <w:noWrap/>
+            <w:tcMar>
+              <w:top w:w="15" w:type="dxa"/>
+              <w:left w:w="15" w:type="dxa"/>
+              <w:right w:w="15" w:type="dxa"/>
+            </w:tcMar>
+            <w:vAlign w:val="center"/>
+          </w:tcPr>
+          <w:p>
+            <w:pPr>
+              <w:keepNext w:val="0"/>
+              <w:keepLines w:val="0"/>
+              <w:widowControl/>
+              <w:suppressLineNumbers w:val="0"/>
+              <w:jc w:val="left"/>
+              <w:textAlignment w:val="center"/>
+              <w:rPr>
+                <w:rFonts w:hint="eastAsia" w:ascii="宋体" w:hAnsi="宋体" w:eastAsia="宋体" w:cs="宋体"/>
+                <w:i w:val="0"/>
+                <w:color w:val="000000"/>
+                <w:sz w:val="22"/>
+                <w:szCs w:val="22"/>
+                <w:u w:val="none"/>
+              </w:rPr>
+            </w:pPr>
+            <w:r>
+              <w:rPr>
+                <w:rFonts w:hint="eastAsia" w:ascii="宋体" w:hAnsi="宋体" w:eastAsia="宋体" w:cs="宋体"/>
+                <w:i w:val="0"/>
+                <w:color w:val="000000"/>
+                <w:kern w:val="0"/>
+                <w:sz w:val="22"/>
+                <w:szCs w:val="22"/>
+                <w:u w:val="none"/>
+                <w:bdr w:val="none" w:color="auto" w:sz="0" w:space="0"/>
+                <w:lang w:val="en-US" w:eastAsia="zh-CN" w:bidi="ar"/>
+              </w:rPr>
+              <w:t>'last_ship_port'</w:t>
+            </w:r>
+          </w:p>
+        </w:tc>
+        <w:tc>
+          <w:tcPr>
+            <w:tcW w:w="2175" w:type="dxa"/>
+            <w:tcBorders>
+              <w:top w:val="nil"/>
+              <w:left w:val="single" w:color="000000" w:sz="8" w:space="0"/>
+              <w:bottom w:val="single" w:color="000000" w:sz="8" w:space="0"/>
+              <w:right w:val="single" w:color="000000" w:sz="8" w:space="0"/>
+            </w:tcBorders>
+            <w:shd w:val="clear"/>
+            <w:tcMar>
+              <w:top w:w="15" w:type="dxa"/>
+              <w:left w:w="15" w:type="dxa"/>
+              <w:right w:w="15" w:type="dxa"/>
+            </w:tcMar>
+            <w:vAlign w:val="top"/>
+          </w:tcPr>
+          <w:p>
+            <w:pPr>
+              <w:keepNext w:val="0"/>
+              <w:keepLines w:val="0"/>
+              <w:widowControl/>
+              <w:suppressLineNumbers w:val="0"/>
+              <w:jc w:val="both"/>
+              <w:textAlignment w:val="top"/>
+              <w:rPr>
+                <w:rFonts w:hint="default" w:ascii="等线" w:hAnsi="等线" w:eastAsia="等线" w:cs="等线"/>
+                <w:i w:val="0"/>
+                <w:color w:val="000000"/>
+                <w:sz w:val="21"/>
+                <w:szCs w:val="21"/>
+                <w:u w:val="none"/>
+              </w:rPr>
+            </w:pPr>
+            <w:r>
+              <w:rPr>
+                <w:rFonts w:hint="default" w:ascii="等线" w:hAnsi="等线" w:eastAsia="等线" w:cs="等线"/>
+                <w:i w:val="0"/>
+                <w:color w:val="000000"/>
+                <w:kern w:val="0"/>
+                <w:sz w:val="21"/>
+                <w:szCs w:val="21"/>
+                <w:u w:val="none"/>
+                <w:bdr w:val="none" w:color="auto" w:sz="0" w:space="0"/>
+                <w:lang w:val="en-US" w:eastAsia="zh-CN" w:bidi="ar"/>
+              </w:rPr>
+              <w:t>8上一个港口</w:t>
+            </w:r>
+          </w:p>
+        </w:tc>
+      </w:tr>
+      <w:tr>
+        <w:tblPrEx>
+          <w:tblBorders>
+            <w:top w:val="none" w:color="auto" w:sz="0" w:space="0"/>
+            <w:left w:val="none" w:color="auto" w:sz="0" w:space="0"/>
+            <w:bottom w:val="none" w:color="auto" w:sz="0" w:space="0"/>
+            <w:right w:val="none" w:color="auto" w:sz="0" w:space="0"/>
+            <w:insideH w:val="none" w:color="auto" w:sz="0" w:space="0"/>
+            <w:insideV w:val="none" w:color="auto" w:sz="0" w:space="0"/>
+          </w:tblBorders>
+          <w:tblLayout w:type="fixed"/>
+          <w:tblCellMar>
+            <w:top w:w="0" w:type="dxa"/>
+            <w:left w:w="0" w:type="dxa"/>
+            <w:bottom w:w="0" w:type="dxa"/>
+            <w:right w:w="0" w:type="dxa"/>
+          </w:tblCellMar>
+        </w:tblPrEx>
+        <w:trPr>
+          <w:trHeight w:val="345" w:hRule="atLeast"/>
+        </w:trPr>
+        <w:tc>
+          <w:tcPr>
+            <w:tcW w:w="2581" w:type="dxa"/>
+            <w:tcBorders>
+              <w:top w:val="nil"/>
+              <w:left w:val="nil"/>
+              <w:bottom w:val="nil"/>
+              <w:right w:val="nil"/>
+            </w:tcBorders>
+            <w:shd w:val="clear"/>
+            <w:noWrap/>
+            <w:tcMar>
+              <w:top w:w="15" w:type="dxa"/>
+              <w:left w:w="15" w:type="dxa"/>
+              <w:right w:w="15" w:type="dxa"/>
+            </w:tcMar>
+            <w:vAlign w:val="center"/>
+          </w:tcPr>
+          <w:p>
+            <w:pPr>
+              <w:keepNext w:val="0"/>
+              <w:keepLines w:val="0"/>
+              <w:widowControl/>
+              <w:suppressLineNumbers w:val="0"/>
+              <w:jc w:val="left"/>
+              <w:textAlignment w:val="center"/>
+              <w:rPr>
+                <w:rFonts w:hint="eastAsia" w:ascii="宋体" w:hAnsi="宋体" w:eastAsia="宋体" w:cs="宋体"/>
+                <w:i w:val="0"/>
+                <w:color w:val="000000"/>
+                <w:sz w:val="22"/>
+                <w:szCs w:val="22"/>
+                <w:u w:val="none"/>
+              </w:rPr>
+            </w:pPr>
+            <w:r>
+              <w:rPr>
+                <w:rFonts w:hint="eastAsia" w:ascii="宋体" w:hAnsi="宋体" w:eastAsia="宋体" w:cs="宋体"/>
+                <w:i w:val="0"/>
+                <w:color w:val="000000"/>
+                <w:kern w:val="0"/>
+                <w:sz w:val="22"/>
+                <w:szCs w:val="22"/>
+                <w:u w:val="none"/>
+                <w:bdr w:val="none" w:color="auto" w:sz="0" w:space="0"/>
+                <w:lang w:val="en-US" w:eastAsia="zh-CN" w:bidi="ar"/>
+              </w:rPr>
+              <w:t>'last_ship_leaving_date'</w:t>
+            </w:r>
+          </w:p>
+        </w:tc>
+        <w:tc>
+          <w:tcPr>
+            <w:tcW w:w="2175" w:type="dxa"/>
+            <w:tcBorders>
+              <w:top w:val="nil"/>
+              <w:left w:val="single" w:color="000000" w:sz="8" w:space="0"/>
+              <w:bottom w:val="single" w:color="000000" w:sz="8" w:space="0"/>
+              <w:right w:val="single" w:color="000000" w:sz="8" w:space="0"/>
+            </w:tcBorders>
+            <w:shd w:val="clear"/>
+            <w:tcMar>
+              <w:top w:w="15" w:type="dxa"/>
+              <w:left w:w="15" w:type="dxa"/>
+              <w:right w:w="15" w:type="dxa"/>
+            </w:tcMar>
+            <w:vAlign w:val="top"/>
+          </w:tcPr>
+          <w:p>
+            <w:pPr>
+              <w:keepNext w:val="0"/>
+              <w:keepLines w:val="0"/>
+              <w:widowControl/>
+              <w:suppressLineNumbers w:val="0"/>
+              <w:jc w:val="both"/>
+              <w:textAlignment w:val="top"/>
+              <w:rPr>
+                <w:rFonts w:hint="default" w:ascii="等线" w:hAnsi="等线" w:eastAsia="等线" w:cs="等线"/>
+                <w:i w:val="0"/>
+                <w:color w:val="000000"/>
+                <w:sz w:val="21"/>
+                <w:szCs w:val="21"/>
+                <w:u w:val="none"/>
+              </w:rPr>
+            </w:pPr>
+            <w:r>
+              <w:rPr>
+                <w:rFonts w:hint="default" w:ascii="等线" w:hAnsi="等线" w:eastAsia="等线" w:cs="等线"/>
+                <w:i w:val="0"/>
+                <w:color w:val="000000"/>
+                <w:kern w:val="0"/>
+                <w:sz w:val="21"/>
+                <w:szCs w:val="21"/>
+                <w:u w:val="none"/>
+                <w:bdr w:val="none" w:color="auto" w:sz="0" w:space="0"/>
+                <w:lang w:val="en-US" w:eastAsia="zh-CN" w:bidi="ar"/>
+              </w:rPr>
+              <w:t>9上一个船离开日期</w:t>
+            </w:r>
+          </w:p>
+        </w:tc>
+      </w:tr>
+      <w:tr>
+        <w:tblPrEx>
+          <w:tblBorders>
+            <w:top w:val="none" w:color="auto" w:sz="0" w:space="0"/>
+            <w:left w:val="none" w:color="auto" w:sz="0" w:space="0"/>
+            <w:bottom w:val="none" w:color="auto" w:sz="0" w:space="0"/>
+            <w:right w:val="none" w:color="auto" w:sz="0" w:space="0"/>
+            <w:insideH w:val="none" w:color="auto" w:sz="0" w:space="0"/>
+            <w:insideV w:val="none" w:color="auto" w:sz="0" w:space="0"/>
+          </w:tblBorders>
+          <w:tblLayout w:type="fixed"/>
+          <w:tblCellMar>
+            <w:top w:w="0" w:type="dxa"/>
+            <w:left w:w="0" w:type="dxa"/>
+            <w:bottom w:w="0" w:type="dxa"/>
+            <w:right w:w="0" w:type="dxa"/>
+          </w:tblCellMar>
+        </w:tblPrEx>
+        <w:trPr>
+          <w:trHeight w:val="555" w:hRule="atLeast"/>
+        </w:trPr>
+        <w:tc>
+          <w:tcPr>
+            <w:tcW w:w="2581" w:type="dxa"/>
+            <w:tcBorders>
+              <w:top w:val="nil"/>
+              <w:left w:val="nil"/>
+              <w:bottom w:val="nil"/>
+              <w:right w:val="nil"/>
+            </w:tcBorders>
+            <w:shd w:val="clear"/>
+            <w:noWrap/>
+            <w:tcMar>
+              <w:top w:w="15" w:type="dxa"/>
+              <w:left w:w="15" w:type="dxa"/>
+              <w:right w:w="15" w:type="dxa"/>
+            </w:tcMar>
+            <w:vAlign w:val="center"/>
+          </w:tcPr>
+          <w:p>
+            <w:pPr>
+              <w:keepNext w:val="0"/>
+              <w:keepLines w:val="0"/>
+              <w:widowControl/>
+              <w:suppressLineNumbers w:val="0"/>
+              <w:jc w:val="left"/>
+              <w:textAlignment w:val="center"/>
+              <w:rPr>
+                <w:rFonts w:hint="eastAsia" w:ascii="宋体" w:hAnsi="宋体" w:eastAsia="宋体" w:cs="宋体"/>
+                <w:i w:val="0"/>
+                <w:color w:val="000000"/>
+                <w:sz w:val="22"/>
+                <w:szCs w:val="22"/>
+                <w:u w:val="none"/>
+              </w:rPr>
+            </w:pPr>
+            <w:r>
+              <w:rPr>
+                <w:rFonts w:hint="eastAsia" w:ascii="宋体" w:hAnsi="宋体" w:eastAsia="宋体" w:cs="宋体"/>
+                <w:i w:val="0"/>
+                <w:color w:val="000000"/>
+                <w:kern w:val="0"/>
+                <w:sz w:val="22"/>
+                <w:szCs w:val="22"/>
+                <w:u w:val="none"/>
+                <w:bdr w:val="none" w:color="auto" w:sz="0" w:space="0"/>
+                <w:lang w:val="en-US" w:eastAsia="zh-CN" w:bidi="ar"/>
+              </w:rPr>
+              <w:t>'this_ship_joining_date'</w:t>
+            </w:r>
+          </w:p>
+        </w:tc>
+        <w:tc>
+          <w:tcPr>
+            <w:tcW w:w="2175" w:type="dxa"/>
+            <w:tcBorders>
+              <w:top w:val="nil"/>
+              <w:left w:val="single" w:color="000000" w:sz="8" w:space="0"/>
+              <w:bottom w:val="single" w:color="000000" w:sz="8" w:space="0"/>
+              <w:right w:val="single" w:color="000000" w:sz="8" w:space="0"/>
+            </w:tcBorders>
+            <w:shd w:val="clear"/>
+            <w:tcMar>
+              <w:top w:w="15" w:type="dxa"/>
+              <w:left w:w="15" w:type="dxa"/>
+              <w:right w:w="15" w:type="dxa"/>
+            </w:tcMar>
+            <w:vAlign w:val="top"/>
+          </w:tcPr>
+          <w:p>
+            <w:pPr>
+              <w:keepNext w:val="0"/>
+              <w:keepLines w:val="0"/>
+              <w:widowControl/>
+              <w:suppressLineNumbers w:val="0"/>
+              <w:jc w:val="both"/>
+              <w:textAlignment w:val="top"/>
+              <w:rPr>
+                <w:rFonts w:hint="default" w:ascii="等线" w:hAnsi="等线" w:eastAsia="等线" w:cs="等线"/>
+                <w:i w:val="0"/>
+                <w:color w:val="000000"/>
+                <w:sz w:val="21"/>
+                <w:szCs w:val="21"/>
+                <w:u w:val="none"/>
+              </w:rPr>
+            </w:pPr>
+            <w:r>
+              <w:rPr>
+                <w:rFonts w:hint="default" w:ascii="等线" w:hAnsi="等线" w:eastAsia="等线" w:cs="等线"/>
+                <w:i w:val="0"/>
+                <w:color w:val="000000"/>
+                <w:kern w:val="0"/>
+                <w:sz w:val="21"/>
+                <w:szCs w:val="21"/>
+                <w:u w:val="none"/>
+                <w:bdr w:val="none" w:color="auto" w:sz="0" w:space="0"/>
+                <w:lang w:val="en-US" w:eastAsia="zh-CN" w:bidi="ar"/>
+              </w:rPr>
+              <w:t>10这个船的joining日期</w:t>
+            </w:r>
+          </w:p>
+        </w:tc>
+      </w:tr>
+      <w:tr>
+        <w:tblPrEx>
+          <w:tblBorders>
+            <w:top w:val="none" w:color="auto" w:sz="0" w:space="0"/>
+            <w:left w:val="none" w:color="auto" w:sz="0" w:space="0"/>
+            <w:bottom w:val="none" w:color="auto" w:sz="0" w:space="0"/>
+            <w:right w:val="none" w:color="auto" w:sz="0" w:space="0"/>
+            <w:insideH w:val="none" w:color="auto" w:sz="0" w:space="0"/>
+            <w:insideV w:val="none" w:color="auto" w:sz="0" w:space="0"/>
+          </w:tblBorders>
+          <w:tblLayout w:type="fixed"/>
+          <w:tblCellMar>
+            <w:top w:w="0" w:type="dxa"/>
+            <w:left w:w="0" w:type="dxa"/>
+            <w:bottom w:w="0" w:type="dxa"/>
+            <w:right w:w="0" w:type="dxa"/>
+          </w:tblCellMar>
+        </w:tblPrEx>
+        <w:trPr>
+          <w:trHeight w:val="345" w:hRule="atLeast"/>
+        </w:trPr>
+        <w:tc>
+          <w:tcPr>
+            <w:tcW w:w="2581" w:type="dxa"/>
+            <w:tcBorders>
+              <w:top w:val="nil"/>
+              <w:left w:val="nil"/>
+              <w:bottom w:val="nil"/>
+              <w:right w:val="nil"/>
+            </w:tcBorders>
+            <w:shd w:val="clear"/>
+            <w:noWrap/>
+            <w:tcMar>
+              <w:top w:w="15" w:type="dxa"/>
+              <w:left w:w="15" w:type="dxa"/>
+              <w:right w:w="15" w:type="dxa"/>
+            </w:tcMar>
+            <w:vAlign w:val="center"/>
+          </w:tcPr>
+          <w:p>
+            <w:pPr>
+              <w:keepNext w:val="0"/>
+              <w:keepLines w:val="0"/>
+              <w:widowControl/>
+              <w:suppressLineNumbers w:val="0"/>
+              <w:jc w:val="left"/>
+              <w:textAlignment w:val="center"/>
+              <w:rPr>
+                <w:rFonts w:hint="eastAsia" w:ascii="宋体" w:hAnsi="宋体" w:eastAsia="宋体" w:cs="宋体"/>
+                <w:i w:val="0"/>
+                <w:color w:val="000000"/>
+                <w:sz w:val="22"/>
+                <w:szCs w:val="22"/>
+                <w:u w:val="none"/>
+              </w:rPr>
+            </w:pPr>
+            <w:r>
+              <w:rPr>
+                <w:rFonts w:hint="eastAsia" w:ascii="宋体" w:hAnsi="宋体" w:eastAsia="宋体" w:cs="宋体"/>
+                <w:i w:val="0"/>
+                <w:color w:val="000000"/>
+                <w:kern w:val="0"/>
+                <w:sz w:val="22"/>
+                <w:szCs w:val="22"/>
+                <w:u w:val="none"/>
+                <w:bdr w:val="none" w:color="auto" w:sz="0" w:space="0"/>
+                <w:lang w:val="en-US" w:eastAsia="zh-CN" w:bidi="ar"/>
+              </w:rPr>
+              <w:t>'this_ship_joining_port'</w:t>
+            </w:r>
+          </w:p>
+        </w:tc>
+        <w:tc>
+          <w:tcPr>
+            <w:tcW w:w="2175" w:type="dxa"/>
+            <w:tcBorders>
+              <w:top w:val="nil"/>
+              <w:left w:val="single" w:color="000000" w:sz="8" w:space="0"/>
+              <w:bottom w:val="single" w:color="000000" w:sz="8" w:space="0"/>
+              <w:right w:val="single" w:color="000000" w:sz="8" w:space="0"/>
+            </w:tcBorders>
+            <w:shd w:val="clear"/>
+            <w:tcMar>
+              <w:top w:w="15" w:type="dxa"/>
+              <w:left w:w="15" w:type="dxa"/>
+              <w:right w:w="15" w:type="dxa"/>
+            </w:tcMar>
+            <w:vAlign w:val="top"/>
+          </w:tcPr>
+          <w:p>
+            <w:pPr>
+              <w:keepNext w:val="0"/>
+              <w:keepLines w:val="0"/>
+              <w:widowControl/>
+              <w:suppressLineNumbers w:val="0"/>
+              <w:jc w:val="both"/>
+              <w:textAlignment w:val="top"/>
+              <w:rPr>
+                <w:rFonts w:hint="default" w:ascii="等线" w:hAnsi="等线" w:eastAsia="等线" w:cs="等线"/>
+                <w:i w:val="0"/>
+                <w:color w:val="000000"/>
+                <w:sz w:val="21"/>
+                <w:szCs w:val="21"/>
+                <w:u w:val="none"/>
+              </w:rPr>
+            </w:pPr>
+            <w:r>
+              <w:rPr>
+                <w:rFonts w:hint="default" w:ascii="等线" w:hAnsi="等线" w:eastAsia="等线" w:cs="等线"/>
+                <w:i w:val="0"/>
+                <w:color w:val="000000"/>
+                <w:kern w:val="0"/>
+                <w:sz w:val="21"/>
+                <w:szCs w:val="21"/>
+                <w:u w:val="none"/>
+                <w:bdr w:val="none" w:color="auto" w:sz="0" w:space="0"/>
+                <w:lang w:val="en-US" w:eastAsia="zh-CN" w:bidi="ar"/>
+              </w:rPr>
+              <w:t>11这个船的</w:t>
+            </w:r>
+          </w:p>
+        </w:tc>
+      </w:tr>
+      <w:tr>
+        <w:tblPrEx>
+          <w:tblBorders>
+            <w:top w:val="none" w:color="auto" w:sz="0" w:space="0"/>
+            <w:left w:val="none" w:color="auto" w:sz="0" w:space="0"/>
+            <w:bottom w:val="none" w:color="auto" w:sz="0" w:space="0"/>
+            <w:right w:val="none" w:color="auto" w:sz="0" w:space="0"/>
+            <w:insideH w:val="none" w:color="auto" w:sz="0" w:space="0"/>
+            <w:insideV w:val="none" w:color="auto" w:sz="0" w:space="0"/>
+          </w:tblBorders>
+          <w:tblLayout w:type="fixed"/>
+          <w:tblCellMar>
+            <w:top w:w="0" w:type="dxa"/>
+            <w:left w:w="0" w:type="dxa"/>
+            <w:bottom w:w="0" w:type="dxa"/>
+            <w:right w:w="0" w:type="dxa"/>
+          </w:tblCellMar>
+        </w:tblPrEx>
+        <w:trPr>
+          <w:trHeight w:val="345" w:hRule="atLeast"/>
+        </w:trPr>
+        <w:tc>
+          <w:tcPr>
+            <w:tcW w:w="2581" w:type="dxa"/>
+            <w:tcBorders>
+              <w:top w:val="nil"/>
+              <w:left w:val="nil"/>
+              <w:bottom w:val="nil"/>
+              <w:right w:val="nil"/>
+            </w:tcBorders>
+            <w:shd w:val="clear"/>
+            <w:noWrap/>
+            <w:tcMar>
+              <w:top w:w="15" w:type="dxa"/>
+              <w:left w:w="15" w:type="dxa"/>
+              <w:right w:w="15" w:type="dxa"/>
+            </w:tcMar>
+            <w:vAlign w:val="center"/>
+          </w:tcPr>
+          <w:p>
+            <w:pPr>
+              <w:keepNext w:val="0"/>
+              <w:keepLines w:val="0"/>
+              <w:widowControl/>
+              <w:suppressLineNumbers w:val="0"/>
+              <w:jc w:val="left"/>
+              <w:textAlignment w:val="center"/>
+              <w:rPr>
+                <w:rFonts w:hint="eastAsia" w:ascii="宋体" w:hAnsi="宋体" w:eastAsia="宋体" w:cs="宋体"/>
+                <w:i w:val="0"/>
+                <w:color w:val="000000"/>
+                <w:sz w:val="22"/>
+                <w:szCs w:val="22"/>
+                <w:u w:val="none"/>
+              </w:rPr>
+            </w:pPr>
+            <w:r>
+              <w:rPr>
+                <w:rFonts w:hint="eastAsia" w:ascii="宋体" w:hAnsi="宋体" w:eastAsia="宋体" w:cs="宋体"/>
+                <w:i w:val="0"/>
+                <w:color w:val="000000"/>
+                <w:kern w:val="0"/>
+                <w:sz w:val="22"/>
+                <w:szCs w:val="22"/>
+                <w:u w:val="none"/>
+                <w:bdr w:val="none" w:color="auto" w:sz="0" w:space="0"/>
+                <w:lang w:val="en-US" w:eastAsia="zh-CN" w:bidi="ar"/>
+              </w:rPr>
+              <w:t>'this_ship_capacity'</w:t>
+            </w:r>
+          </w:p>
+        </w:tc>
+        <w:tc>
+          <w:tcPr>
+            <w:tcW w:w="2175" w:type="dxa"/>
+            <w:tcBorders>
+              <w:top w:val="nil"/>
+              <w:left w:val="single" w:color="000000" w:sz="8" w:space="0"/>
+              <w:bottom w:val="single" w:color="000000" w:sz="8" w:space="0"/>
+              <w:right w:val="single" w:color="000000" w:sz="8" w:space="0"/>
+            </w:tcBorders>
+            <w:shd w:val="clear"/>
+            <w:tcMar>
+              <w:top w:w="15" w:type="dxa"/>
+              <w:left w:w="15" w:type="dxa"/>
+              <w:right w:w="15" w:type="dxa"/>
+            </w:tcMar>
+            <w:vAlign w:val="top"/>
+          </w:tcPr>
+          <w:p>
+            <w:pPr>
+              <w:keepNext w:val="0"/>
+              <w:keepLines w:val="0"/>
+              <w:widowControl/>
+              <w:suppressLineNumbers w:val="0"/>
+              <w:jc w:val="both"/>
+              <w:textAlignment w:val="top"/>
+              <w:rPr>
+                <w:rFonts w:hint="default" w:ascii="等线" w:hAnsi="等线" w:eastAsia="等线" w:cs="等线"/>
+                <w:i w:val="0"/>
+                <w:color w:val="000000"/>
+                <w:sz w:val="21"/>
+                <w:szCs w:val="21"/>
+                <w:u w:val="none"/>
+              </w:rPr>
+            </w:pPr>
+            <w:r>
+              <w:rPr>
+                <w:rFonts w:hint="default" w:ascii="等线" w:hAnsi="等线" w:eastAsia="等线" w:cs="等线"/>
+                <w:i w:val="0"/>
+                <w:color w:val="000000"/>
+                <w:kern w:val="0"/>
+                <w:sz w:val="21"/>
+                <w:szCs w:val="21"/>
+                <w:u w:val="none"/>
+                <w:bdr w:val="none" w:color="auto" w:sz="0" w:space="0"/>
+                <w:lang w:val="en-US" w:eastAsia="zh-CN" w:bidi="ar"/>
+              </w:rPr>
+              <w:t>12在这个船的职位</w:t>
+            </w:r>
+          </w:p>
+        </w:tc>
+      </w:tr>
+      <w:tr>
+        <w:tblPrEx>
+          <w:tblBorders>
+            <w:top w:val="none" w:color="auto" w:sz="0" w:space="0"/>
+            <w:left w:val="none" w:color="auto" w:sz="0" w:space="0"/>
+            <w:bottom w:val="none" w:color="auto" w:sz="0" w:space="0"/>
+            <w:right w:val="none" w:color="auto" w:sz="0" w:space="0"/>
+            <w:insideH w:val="none" w:color="auto" w:sz="0" w:space="0"/>
+            <w:insideV w:val="none" w:color="auto" w:sz="0" w:space="0"/>
+          </w:tblBorders>
+          <w:tblLayout w:type="fixed"/>
+          <w:tblCellMar>
+            <w:top w:w="0" w:type="dxa"/>
+            <w:left w:w="0" w:type="dxa"/>
+            <w:bottom w:w="0" w:type="dxa"/>
+            <w:right w:w="0" w:type="dxa"/>
+          </w:tblCellMar>
+        </w:tblPrEx>
+        <w:trPr>
+          <w:trHeight w:val="345" w:hRule="atLeast"/>
+        </w:trPr>
+        <w:tc>
+          <w:tcPr>
+            <w:tcW w:w="2581" w:type="dxa"/>
+            <w:tcBorders>
+              <w:top w:val="nil"/>
+              <w:left w:val="nil"/>
+              <w:bottom w:val="nil"/>
+              <w:right w:val="nil"/>
+            </w:tcBorders>
+            <w:shd w:val="clear"/>
+            <w:noWrap/>
+            <w:tcMar>
+              <w:top w:w="15" w:type="dxa"/>
+              <w:left w:w="15" w:type="dxa"/>
+              <w:right w:w="15" w:type="dxa"/>
+            </w:tcMar>
+            <w:vAlign w:val="center"/>
+          </w:tcPr>
+          <w:p>
+            <w:pPr>
+              <w:keepNext w:val="0"/>
+              <w:keepLines w:val="0"/>
+              <w:widowControl/>
+              <w:suppressLineNumbers w:val="0"/>
+              <w:jc w:val="left"/>
+              <w:textAlignment w:val="center"/>
+              <w:rPr>
+                <w:rFonts w:hint="eastAsia" w:ascii="宋体" w:hAnsi="宋体" w:eastAsia="宋体" w:cs="宋体"/>
+                <w:i w:val="0"/>
+                <w:color w:val="000000"/>
+                <w:sz w:val="22"/>
+                <w:szCs w:val="22"/>
+                <w:u w:val="none"/>
+              </w:rPr>
+            </w:pPr>
+            <w:r>
+              <w:rPr>
+                <w:rFonts w:hint="eastAsia" w:ascii="宋体" w:hAnsi="宋体" w:eastAsia="宋体" w:cs="宋体"/>
+                <w:i w:val="0"/>
+                <w:color w:val="000000"/>
+                <w:kern w:val="0"/>
+                <w:sz w:val="22"/>
+                <w:szCs w:val="22"/>
+                <w:u w:val="none"/>
+                <w:bdr w:val="none" w:color="auto" w:sz="0" w:space="0"/>
+                <w:lang w:val="en-US" w:eastAsia="zh-CN" w:bidi="ar"/>
+              </w:rPr>
+              <w:t>'this_ship_leaving_date'</w:t>
+            </w:r>
+          </w:p>
+        </w:tc>
+        <w:tc>
+          <w:tcPr>
+            <w:tcW w:w="2175" w:type="dxa"/>
+            <w:tcBorders>
+              <w:top w:val="nil"/>
+              <w:left w:val="single" w:color="000000" w:sz="8" w:space="0"/>
+              <w:bottom w:val="single" w:color="000000" w:sz="8" w:space="0"/>
+              <w:right w:val="single" w:color="000000" w:sz="8" w:space="0"/>
+            </w:tcBorders>
+            <w:shd w:val="clear"/>
+            <w:tcMar>
+              <w:top w:w="15" w:type="dxa"/>
+              <w:left w:w="15" w:type="dxa"/>
+              <w:right w:w="15" w:type="dxa"/>
+            </w:tcMar>
+            <w:vAlign w:val="top"/>
+          </w:tcPr>
+          <w:p>
+            <w:pPr>
+              <w:keepNext w:val="0"/>
+              <w:keepLines w:val="0"/>
+              <w:widowControl/>
+              <w:suppressLineNumbers w:val="0"/>
+              <w:jc w:val="both"/>
+              <w:textAlignment w:val="top"/>
+              <w:rPr>
+                <w:rFonts w:hint="default" w:ascii="等线" w:hAnsi="等线" w:eastAsia="等线" w:cs="等线"/>
+                <w:i w:val="0"/>
+                <w:color w:val="000000"/>
+                <w:sz w:val="21"/>
+                <w:szCs w:val="21"/>
+                <w:u w:val="none"/>
+              </w:rPr>
+            </w:pPr>
+            <w:r>
+              <w:rPr>
+                <w:rFonts w:hint="default" w:ascii="等线" w:hAnsi="等线" w:eastAsia="等线" w:cs="等线"/>
+                <w:i w:val="0"/>
+                <w:color w:val="000000"/>
+                <w:kern w:val="0"/>
+                <w:sz w:val="21"/>
+                <w:szCs w:val="21"/>
+                <w:u w:val="none"/>
+                <w:bdr w:val="none" w:color="auto" w:sz="0" w:space="0"/>
+                <w:lang w:val="en-US" w:eastAsia="zh-CN" w:bidi="ar"/>
+              </w:rPr>
+              <w:t>13这个船离开的日期</w:t>
+            </w:r>
+          </w:p>
+        </w:tc>
+      </w:tr>
+      <w:tr>
+        <w:tblPrEx>
+          <w:tblBorders>
+            <w:top w:val="none" w:color="auto" w:sz="0" w:space="0"/>
+            <w:left w:val="none" w:color="auto" w:sz="0" w:space="0"/>
+            <w:bottom w:val="none" w:color="auto" w:sz="0" w:space="0"/>
+            <w:right w:val="none" w:color="auto" w:sz="0" w:space="0"/>
+            <w:insideH w:val="none" w:color="auto" w:sz="0" w:space="0"/>
+            <w:insideV w:val="none" w:color="auto" w:sz="0" w:space="0"/>
+          </w:tblBorders>
+          <w:tblLayout w:type="fixed"/>
+          <w:tblCellMar>
+            <w:top w:w="0" w:type="dxa"/>
+            <w:left w:w="0" w:type="dxa"/>
+            <w:bottom w:w="0" w:type="dxa"/>
+            <w:right w:w="0" w:type="dxa"/>
+          </w:tblCellMar>
+        </w:tblPrEx>
+        <w:trPr>
+          <w:trHeight w:val="345" w:hRule="atLeast"/>
+        </w:trPr>
+        <w:tc>
+          <w:tcPr>
+            <w:tcW w:w="2581" w:type="dxa"/>
+            <w:tcBorders>
+              <w:top w:val="nil"/>
+              <w:left w:val="nil"/>
+              <w:bottom w:val="nil"/>
+              <w:right w:val="nil"/>
+            </w:tcBorders>
+            <w:shd w:val="clear"/>
+            <w:noWrap/>
+            <w:tcMar>
+              <w:top w:w="15" w:type="dxa"/>
+              <w:left w:w="15" w:type="dxa"/>
+              <w:right w:w="15" w:type="dxa"/>
+            </w:tcMar>
+            <w:vAlign w:val="center"/>
+          </w:tcPr>
+          <w:p>
+            <w:pPr>
+              <w:keepNext w:val="0"/>
+              <w:keepLines w:val="0"/>
+              <w:widowControl/>
+              <w:suppressLineNumbers w:val="0"/>
+              <w:jc w:val="left"/>
+              <w:textAlignment w:val="center"/>
+              <w:rPr>
+                <w:rFonts w:hint="eastAsia" w:ascii="宋体" w:hAnsi="宋体" w:eastAsia="宋体" w:cs="宋体"/>
+                <w:i w:val="0"/>
+                <w:color w:val="000000"/>
+                <w:sz w:val="22"/>
+                <w:szCs w:val="22"/>
+                <w:u w:val="none"/>
+              </w:rPr>
+            </w:pPr>
+            <w:r>
+              <w:rPr>
+                <w:rFonts w:hint="eastAsia" w:ascii="宋体" w:hAnsi="宋体" w:eastAsia="宋体" w:cs="宋体"/>
+                <w:i w:val="0"/>
+                <w:color w:val="000000"/>
+                <w:kern w:val="0"/>
+                <w:sz w:val="22"/>
+                <w:szCs w:val="22"/>
+                <w:u w:val="none"/>
+                <w:bdr w:val="none" w:color="auto" w:sz="0" w:space="0"/>
+                <w:lang w:val="en-US" w:eastAsia="zh-CN" w:bidi="ar"/>
+              </w:rPr>
+              <w:t>'this_ship_leaving_port'</w:t>
+            </w:r>
+          </w:p>
+        </w:tc>
+        <w:tc>
+          <w:tcPr>
+            <w:tcW w:w="2175" w:type="dxa"/>
+            <w:tcBorders>
+              <w:top w:val="nil"/>
+              <w:left w:val="single" w:color="000000" w:sz="8" w:space="0"/>
+              <w:bottom w:val="single" w:color="000000" w:sz="8" w:space="0"/>
+              <w:right w:val="single" w:color="000000" w:sz="8" w:space="0"/>
+            </w:tcBorders>
+            <w:shd w:val="clear"/>
+            <w:tcMar>
+              <w:top w:w="15" w:type="dxa"/>
+              <w:left w:w="15" w:type="dxa"/>
+              <w:right w:w="15" w:type="dxa"/>
+            </w:tcMar>
+            <w:vAlign w:val="top"/>
+          </w:tcPr>
+          <w:p>
+            <w:pPr>
+              <w:keepNext w:val="0"/>
+              <w:keepLines w:val="0"/>
+              <w:widowControl/>
+              <w:suppressLineNumbers w:val="0"/>
+              <w:jc w:val="both"/>
+              <w:textAlignment w:val="top"/>
+              <w:rPr>
+                <w:rFonts w:hint="default" w:ascii="等线" w:hAnsi="等线" w:eastAsia="等线" w:cs="等线"/>
+                <w:i w:val="0"/>
+                <w:color w:val="000000"/>
+                <w:sz w:val="21"/>
+                <w:szCs w:val="21"/>
+                <w:u w:val="none"/>
+              </w:rPr>
+            </w:pPr>
+            <w:r>
+              <w:rPr>
+                <w:rFonts w:hint="default" w:ascii="等线" w:hAnsi="等线" w:eastAsia="等线" w:cs="等线"/>
+                <w:i w:val="0"/>
+                <w:color w:val="000000"/>
+                <w:kern w:val="0"/>
+                <w:sz w:val="21"/>
+                <w:szCs w:val="21"/>
+                <w:u w:val="none"/>
+                <w:bdr w:val="none" w:color="auto" w:sz="0" w:space="0"/>
+                <w:lang w:val="en-US" w:eastAsia="zh-CN" w:bidi="ar"/>
+              </w:rPr>
+              <w:t>14离开的港口</w:t>
+            </w:r>
+          </w:p>
+        </w:tc>
+      </w:tr>
+      <w:tr>
+        <w:tblPrEx>
+          <w:tblBorders>
+            <w:top w:val="none" w:color="auto" w:sz="0" w:space="0"/>
+            <w:left w:val="none" w:color="auto" w:sz="0" w:space="0"/>
+            <w:bottom w:val="none" w:color="auto" w:sz="0" w:space="0"/>
+            <w:right w:val="none" w:color="auto" w:sz="0" w:space="0"/>
+            <w:insideH w:val="none" w:color="auto" w:sz="0" w:space="0"/>
+            <w:insideV w:val="none" w:color="auto" w:sz="0" w:space="0"/>
+          </w:tblBorders>
+          <w:tblLayout w:type="fixed"/>
+          <w:tblCellMar>
+            <w:top w:w="0" w:type="dxa"/>
+            <w:left w:w="0" w:type="dxa"/>
+            <w:bottom w:w="0" w:type="dxa"/>
+            <w:right w:w="0" w:type="dxa"/>
+          </w:tblCellMar>
+        </w:tblPrEx>
+        <w:trPr>
+          <w:trHeight w:val="345" w:hRule="atLeast"/>
+        </w:trPr>
+        <w:tc>
+          <w:tcPr>
+            <w:tcW w:w="2581" w:type="dxa"/>
+            <w:tcBorders>
+              <w:top w:val="nil"/>
+              <w:left w:val="nil"/>
+              <w:bottom w:val="nil"/>
+              <w:right w:val="nil"/>
+            </w:tcBorders>
+            <w:shd w:val="clear"/>
+            <w:noWrap/>
+            <w:tcMar>
+              <w:top w:w="15" w:type="dxa"/>
+              <w:left w:w="15" w:type="dxa"/>
+              <w:right w:w="15" w:type="dxa"/>
+            </w:tcMar>
+            <w:vAlign w:val="center"/>
+          </w:tcPr>
+          <w:p>
+            <w:pPr>
+              <w:keepNext w:val="0"/>
+              <w:keepLines w:val="0"/>
+              <w:widowControl/>
+              <w:suppressLineNumbers w:val="0"/>
+              <w:jc w:val="left"/>
+              <w:textAlignment w:val="center"/>
+              <w:rPr>
+                <w:rFonts w:hint="eastAsia" w:ascii="宋体" w:hAnsi="宋体" w:eastAsia="宋体" w:cs="宋体"/>
+                <w:i w:val="0"/>
+                <w:color w:val="000000"/>
+                <w:sz w:val="22"/>
+                <w:szCs w:val="22"/>
+                <w:u w:val="none"/>
+              </w:rPr>
+            </w:pPr>
+            <w:r>
+              <w:rPr>
+                <w:rFonts w:hint="eastAsia" w:ascii="宋体" w:hAnsi="宋体" w:eastAsia="宋体" w:cs="宋体"/>
+                <w:i w:val="0"/>
+                <w:color w:val="000000"/>
+                <w:kern w:val="0"/>
+                <w:sz w:val="22"/>
+                <w:szCs w:val="22"/>
+                <w:u w:val="none"/>
+                <w:bdr w:val="none" w:color="auto" w:sz="0" w:space="0"/>
+                <w:lang w:val="en-US" w:eastAsia="zh-CN" w:bidi="ar"/>
+              </w:rPr>
+              <w:t>'this_ship_leaving_cause'</w:t>
+            </w:r>
+          </w:p>
+        </w:tc>
+        <w:tc>
+          <w:tcPr>
+            <w:tcW w:w="2175" w:type="dxa"/>
+            <w:tcBorders>
+              <w:top w:val="nil"/>
+              <w:left w:val="single" w:color="000000" w:sz="8" w:space="0"/>
+              <w:bottom w:val="single" w:color="000000" w:sz="8" w:space="0"/>
+              <w:right w:val="single" w:color="000000" w:sz="8" w:space="0"/>
+            </w:tcBorders>
+            <w:shd w:val="clear"/>
+            <w:tcMar>
+              <w:top w:w="15" w:type="dxa"/>
+              <w:left w:w="15" w:type="dxa"/>
+              <w:right w:w="15" w:type="dxa"/>
+            </w:tcMar>
+            <w:vAlign w:val="top"/>
+          </w:tcPr>
+          <w:p>
+            <w:pPr>
+              <w:keepNext w:val="0"/>
+              <w:keepLines w:val="0"/>
+              <w:widowControl/>
+              <w:suppressLineNumbers w:val="0"/>
+              <w:jc w:val="both"/>
+              <w:textAlignment w:val="top"/>
+              <w:rPr>
+                <w:rFonts w:hint="default" w:ascii="等线" w:hAnsi="等线" w:eastAsia="等线" w:cs="等线"/>
+                <w:i w:val="0"/>
+                <w:color w:val="000000"/>
+                <w:sz w:val="21"/>
+                <w:szCs w:val="21"/>
+                <w:u w:val="none"/>
+              </w:rPr>
+            </w:pPr>
+            <w:r>
+              <w:rPr>
+                <w:rFonts w:hint="default" w:ascii="等线" w:hAnsi="等线" w:eastAsia="等线" w:cs="等线"/>
+                <w:i w:val="0"/>
+                <w:color w:val="000000"/>
+                <w:kern w:val="0"/>
+                <w:sz w:val="21"/>
+                <w:szCs w:val="21"/>
+                <w:u w:val="none"/>
+                <w:bdr w:val="none" w:color="auto" w:sz="0" w:space="0"/>
+                <w:lang w:val="en-US" w:eastAsia="zh-CN" w:bidi="ar"/>
+              </w:rPr>
+              <w:t>15离开的原因</w:t>
+            </w:r>
+          </w:p>
+        </w:tc>
+      </w:tr>
+      <w:tr>
+        <w:tblPrEx>
+          <w:tblBorders>
+            <w:top w:val="none" w:color="auto" w:sz="0" w:space="0"/>
+            <w:left w:val="none" w:color="auto" w:sz="0" w:space="0"/>
+            <w:bottom w:val="none" w:color="auto" w:sz="0" w:space="0"/>
+            <w:right w:val="none" w:color="auto" w:sz="0" w:space="0"/>
+            <w:insideH w:val="none" w:color="auto" w:sz="0" w:space="0"/>
+            <w:insideV w:val="none" w:color="auto" w:sz="0" w:space="0"/>
+          </w:tblBorders>
+          <w:tblLayout w:type="fixed"/>
+          <w:tblCellMar>
+            <w:top w:w="0" w:type="dxa"/>
+            <w:left w:w="0" w:type="dxa"/>
+            <w:bottom w:w="0" w:type="dxa"/>
+            <w:right w:w="0" w:type="dxa"/>
+          </w:tblCellMar>
+        </w:tblPrEx>
+        <w:trPr>
+          <w:trHeight w:val="345" w:hRule="atLeast"/>
+        </w:trPr>
+        <w:tc>
+          <w:tcPr>
+            <w:tcW w:w="2581" w:type="dxa"/>
+            <w:tcBorders>
+              <w:top w:val="nil"/>
+              <w:left w:val="nil"/>
+              <w:bottom w:val="nil"/>
+              <w:right w:val="nil"/>
+            </w:tcBorders>
+            <w:shd w:val="clear"/>
+            <w:noWrap/>
+            <w:tcMar>
+              <w:top w:w="15" w:type="dxa"/>
+              <w:left w:w="15" w:type="dxa"/>
+              <w:right w:w="15" w:type="dxa"/>
+            </w:tcMar>
+            <w:vAlign w:val="center"/>
+          </w:tcPr>
+          <w:p>
+            <w:pPr>
+              <w:keepNext w:val="0"/>
+              <w:keepLines w:val="0"/>
+              <w:widowControl/>
+              <w:suppressLineNumbers w:val="0"/>
+              <w:jc w:val="left"/>
+              <w:textAlignment w:val="center"/>
+              <w:rPr>
+                <w:rFonts w:hint="eastAsia" w:ascii="宋体" w:hAnsi="宋体" w:eastAsia="宋体" w:cs="宋体"/>
+                <w:i w:val="0"/>
+                <w:color w:val="000000"/>
+                <w:sz w:val="22"/>
+                <w:szCs w:val="22"/>
+                <w:u w:val="none"/>
+              </w:rPr>
+            </w:pPr>
+            <w:r>
+              <w:rPr>
+                <w:rFonts w:hint="eastAsia" w:ascii="宋体" w:hAnsi="宋体" w:eastAsia="宋体" w:cs="宋体"/>
+                <w:i w:val="0"/>
+                <w:color w:val="000000"/>
+                <w:kern w:val="0"/>
+                <w:sz w:val="22"/>
+                <w:szCs w:val="22"/>
+                <w:u w:val="none"/>
+                <w:bdr w:val="none" w:color="auto" w:sz="0" w:space="0"/>
+                <w:lang w:val="en-US" w:eastAsia="zh-CN" w:bidi="ar"/>
+              </w:rPr>
+              <w:t>'signed_with_mark'</w:t>
+            </w:r>
+          </w:p>
+        </w:tc>
+        <w:tc>
+          <w:tcPr>
+            <w:tcW w:w="2175" w:type="dxa"/>
+            <w:tcBorders>
+              <w:top w:val="nil"/>
+              <w:left w:val="single" w:color="000000" w:sz="8" w:space="0"/>
+              <w:bottom w:val="single" w:color="000000" w:sz="8" w:space="0"/>
+              <w:right w:val="single" w:color="000000" w:sz="8" w:space="0"/>
+            </w:tcBorders>
+            <w:shd w:val="clear"/>
+            <w:tcMar>
+              <w:top w:w="15" w:type="dxa"/>
+              <w:left w:w="15" w:type="dxa"/>
+              <w:right w:w="15" w:type="dxa"/>
+            </w:tcMar>
+            <w:vAlign w:val="top"/>
+          </w:tcPr>
+          <w:p>
+            <w:pPr>
+              <w:keepNext w:val="0"/>
+              <w:keepLines w:val="0"/>
+              <w:widowControl/>
+              <w:suppressLineNumbers w:val="0"/>
+              <w:jc w:val="both"/>
+              <w:textAlignment w:val="top"/>
+              <w:rPr>
+                <w:rFonts w:hint="default" w:ascii="等线" w:hAnsi="等线" w:eastAsia="等线" w:cs="等线"/>
+                <w:i w:val="0"/>
+                <w:color w:val="000000"/>
+                <w:sz w:val="21"/>
+                <w:szCs w:val="21"/>
+                <w:u w:val="none"/>
+              </w:rPr>
+            </w:pPr>
+            <w:r>
+              <w:rPr>
+                <w:rFonts w:hint="default" w:ascii="等线" w:hAnsi="等线" w:eastAsia="等线" w:cs="等线"/>
+                <w:i w:val="0"/>
+                <w:color w:val="000000"/>
+                <w:kern w:val="0"/>
+                <w:sz w:val="21"/>
+                <w:szCs w:val="21"/>
+                <w:u w:val="none"/>
+                <w:bdr w:val="none" w:color="auto" w:sz="0" w:space="0"/>
+                <w:lang w:val="en-US" w:eastAsia="zh-CN" w:bidi="ar"/>
+              </w:rPr>
+              <w:t>16不知道咋翻译</w:t>
+            </w:r>
+          </w:p>
+        </w:tc>
+      </w:tr>
+      <w:tr>
+        <w:tblPrEx>
+          <w:tblBorders>
+            <w:top w:val="none" w:color="auto" w:sz="0" w:space="0"/>
+            <w:left w:val="none" w:color="auto" w:sz="0" w:space="0"/>
+            <w:bottom w:val="none" w:color="auto" w:sz="0" w:space="0"/>
+            <w:right w:val="none" w:color="auto" w:sz="0" w:space="0"/>
+            <w:insideH w:val="none" w:color="auto" w:sz="0" w:space="0"/>
+            <w:insideV w:val="none" w:color="auto" w:sz="0" w:space="0"/>
+          </w:tblBorders>
+          <w:tblLayout w:type="fixed"/>
+          <w:tblCellMar>
+            <w:top w:w="0" w:type="dxa"/>
+            <w:left w:w="0" w:type="dxa"/>
+            <w:bottom w:w="0" w:type="dxa"/>
+            <w:right w:w="0" w:type="dxa"/>
+          </w:tblCellMar>
+        </w:tblPrEx>
+        <w:trPr>
+          <w:trHeight w:val="345" w:hRule="atLeast"/>
+        </w:trPr>
+        <w:tc>
+          <w:tcPr>
+            <w:tcW w:w="2581" w:type="dxa"/>
+            <w:tcBorders>
+              <w:top w:val="nil"/>
+              <w:left w:val="nil"/>
+              <w:bottom w:val="nil"/>
+              <w:right w:val="nil"/>
+            </w:tcBorders>
+            <w:shd w:val="clear"/>
+            <w:noWrap/>
+            <w:tcMar>
+              <w:top w:w="15" w:type="dxa"/>
+              <w:left w:w="15" w:type="dxa"/>
+              <w:right w:w="15" w:type="dxa"/>
+            </w:tcMar>
+            <w:vAlign w:val="center"/>
+          </w:tcPr>
+          <w:p>
+            <w:pPr>
+              <w:keepNext w:val="0"/>
+              <w:keepLines w:val="0"/>
+              <w:widowControl/>
+              <w:suppressLineNumbers w:val="0"/>
+              <w:jc w:val="left"/>
+              <w:textAlignment w:val="center"/>
+              <w:rPr>
+                <w:rFonts w:hint="eastAsia" w:ascii="宋体" w:hAnsi="宋体" w:eastAsia="宋体" w:cs="宋体"/>
+                <w:i w:val="0"/>
+                <w:color w:val="000000"/>
+                <w:sz w:val="22"/>
+                <w:szCs w:val="22"/>
+                <w:u w:val="none"/>
+              </w:rPr>
+            </w:pPr>
+            <w:r>
+              <w:rPr>
+                <w:rFonts w:hint="eastAsia" w:ascii="宋体" w:hAnsi="宋体" w:eastAsia="宋体" w:cs="宋体"/>
+                <w:i w:val="0"/>
+                <w:color w:val="000000"/>
+                <w:kern w:val="0"/>
+                <w:sz w:val="22"/>
+                <w:szCs w:val="22"/>
+                <w:u w:val="none"/>
+                <w:bdr w:val="none" w:color="auto" w:sz="0" w:space="0"/>
+                <w:lang w:val="en-US" w:eastAsia="zh-CN" w:bidi="ar"/>
+              </w:rPr>
+              <w:t>'additional_notes'</w:t>
+            </w:r>
+          </w:p>
+        </w:tc>
+        <w:tc>
+          <w:tcPr>
+            <w:tcW w:w="2175" w:type="dxa"/>
+            <w:tcBorders>
+              <w:top w:val="nil"/>
+              <w:left w:val="single" w:color="000000" w:sz="8" w:space="0"/>
+              <w:bottom w:val="single" w:color="000000" w:sz="8" w:space="0"/>
+              <w:right w:val="single" w:color="000000" w:sz="8" w:space="0"/>
+            </w:tcBorders>
+            <w:shd w:val="clear"/>
+            <w:tcMar>
+              <w:top w:w="15" w:type="dxa"/>
+              <w:left w:w="15" w:type="dxa"/>
+              <w:right w:w="15" w:type="dxa"/>
+            </w:tcMar>
+            <w:vAlign w:val="top"/>
+          </w:tcPr>
+          <w:p>
+            <w:pPr>
+              <w:keepNext w:val="0"/>
+              <w:keepLines w:val="0"/>
+              <w:widowControl/>
+              <w:suppressLineNumbers w:val="0"/>
+              <w:jc w:val="both"/>
+              <w:textAlignment w:val="top"/>
+              <w:rPr>
+                <w:rFonts w:hint="default" w:ascii="等线" w:hAnsi="等线" w:eastAsia="等线" w:cs="等线"/>
+                <w:i w:val="0"/>
+                <w:color w:val="000000"/>
+                <w:sz w:val="21"/>
+                <w:szCs w:val="21"/>
+                <w:u w:val="none"/>
+              </w:rPr>
+            </w:pPr>
+            <w:r>
+              <w:rPr>
+                <w:rFonts w:hint="default" w:ascii="等线" w:hAnsi="等线" w:eastAsia="等线" w:cs="等线"/>
+                <w:i w:val="0"/>
+                <w:color w:val="000000"/>
+                <w:kern w:val="0"/>
+                <w:sz w:val="21"/>
+                <w:szCs w:val="21"/>
+                <w:u w:val="none"/>
+                <w:bdr w:val="none" w:color="auto" w:sz="0" w:space="0"/>
+                <w:lang w:val="en-US" w:eastAsia="zh-CN" w:bidi="ar"/>
+              </w:rPr>
+              <w:t>17补充说明</w:t>
+            </w:r>
+          </w:p>
+        </w:tc>
+      </w:tr>
+    </w:tbl>
+    <w:p>
+      <w:pPr>
+        <w:rPr>
+          <w:rFonts w:hint="default"/>
+          <w:lang w:val="en-US" w:eastAsia="zh-CN"/>
+        </w:rPr>
+      </w:pPr>
+      <w:bookmarkStart w:id="0" w:name="_GoBack"/>
+      <w:bookmarkEnd w:id="0"/>
+    </w:p>
     <w:sectPr>
       <w:pgSz w:w="11906" w:h="16838"/>
       <w:pgMar w:top="1440" w:right="1800" w:bottom="1440" w:left="1800" w:header="851" w:footer="992" w:gutter="0"/>
@@ -2193,15 +4243,15 @@
   <w:docDefaults>
     <w:rPrDefault>
       <w:rPr>
-        <w:rFonts w:asciiTheme="minorHAnsi" w:hAnsiTheme="minorHAnsi" w:eastAsiaTheme="minorEastAsia" w:cstheme="minorBidi"/>
+        <w:rFonts w:ascii="Times New Roman" w:hAnsi="Times New Roman" w:eastAsia="宋体" w:cs="Times New Roman"/>
       </w:rPr>
     </w:rPrDefault>
   </w:docDefaults>
   <w:latentStyles w:count="260" w:defQFormat="0" w:defUnhideWhenUsed="1" w:defSemiHidden="1" w:defUIPriority="99" w:defLockedState="0">
     <w:lsdException w:qFormat="1" w:unhideWhenUsed="0" w:uiPriority="0" w:semiHidden="0" w:name="Normal"/>
     <w:lsdException w:qFormat="1" w:unhideWhenUsed="0" w:uiPriority="9" w:semiHidden="0" w:name="heading 1"/>
-    <w:lsdException w:qFormat="1" w:uiPriority="9" w:name="heading 2"/>
-    <w:lsdException w:qFormat="1" w:uiPriority="9" w:name="heading 3"/>
+    <w:lsdException w:qFormat="1" w:uiPriority="9" w:semiHidden="0" w:name="heading 2"/>
+    <w:lsdException w:qFormat="1" w:uiPriority="9" w:semiHidden="0" w:name="heading 3"/>
     <w:lsdException w:qFormat="1" w:uiPriority="9" w:name="heading 4"/>
     <w:lsdException w:qFormat="1" w:uiPriority="9" w:name="heading 5"/>
     <w:lsdException w:qFormat="1" w:uiPriority="9" w:name="heading 6"/>
@@ -2463,14 +4513,51 @@
       <w:lang w:val="en-US" w:eastAsia="zh-CN" w:bidi="ar-SA"/>
     </w:rPr>
   </w:style>
-  <w:style w:type="character" w:default="1" w:styleId="6">
+  <w:style w:type="paragraph" w:styleId="2">
+    <w:name w:val="heading 2"/>
+    <w:basedOn w:val="1"/>
+    <w:next w:val="1"/>
+    <w:unhideWhenUsed/>
+    <w:qFormat/>
+    <w:uiPriority w:val="9"/>
+    <w:pPr>
+      <w:keepNext/>
+      <w:keepLines/>
+      <w:spacing w:before="260" w:beforeLines="0" w:beforeAutospacing="0" w:after="260" w:afterLines="0" w:afterAutospacing="0" w:line="413" w:lineRule="auto"/>
+      <w:outlineLvl w:val="1"/>
+    </w:pPr>
+    <w:rPr>
+      <w:rFonts w:ascii="Arial" w:hAnsi="Arial" w:eastAsia="黑体"/>
+      <w:b/>
+      <w:sz w:val="32"/>
+    </w:rPr>
+  </w:style>
+  <w:style w:type="paragraph" w:styleId="3">
+    <w:name w:val="heading 3"/>
+    <w:basedOn w:val="1"/>
+    <w:next w:val="1"/>
+    <w:unhideWhenUsed/>
+    <w:qFormat/>
+    <w:uiPriority w:val="9"/>
+    <w:pPr>
+      <w:keepNext/>
+      <w:keepLines/>
+      <w:spacing w:before="260" w:beforeLines="0" w:beforeAutospacing="0" w:after="260" w:afterLines="0" w:afterAutospacing="0" w:line="413" w:lineRule="auto"/>
+      <w:outlineLvl w:val="2"/>
+    </w:pPr>
+    <w:rPr>
+      <w:b/>
+      <w:sz w:val="32"/>
+    </w:rPr>
+  </w:style>
+  <w:style w:type="character" w:default="1" w:styleId="9">
     <w:name w:val="Default Paragraph Font"/>
     <w:semiHidden/>
     <w:unhideWhenUsed/>
     <w:qFormat/>
     <w:uiPriority w:val="1"/>
   </w:style>
-  <w:style w:type="table" w:default="1" w:styleId="5">
+  <w:style w:type="table" w:default="1" w:styleId="7">
     <w:name w:val="Normal Table"/>
     <w:semiHidden/>
     <w:unhideWhenUsed/>
@@ -2486,7 +4573,7 @@
       </w:tblCellMar>
     </w:tblPr>
   </w:style>
-  <w:style w:type="paragraph" w:styleId="2">
+  <w:style w:type="paragraph" w:styleId="4">
     <w:name w:val="annotation text"/>
     <w:basedOn w:val="1"/>
     <w:semiHidden/>
@@ -2497,10 +4584,10 @@
       <w:jc w:val="left"/>
     </w:pPr>
   </w:style>
-  <w:style w:type="paragraph" w:styleId="3">
+  <w:style w:type="paragraph" w:styleId="5">
     <w:name w:val="footer"/>
     <w:basedOn w:val="1"/>
-    <w:link w:val="8"/>
+    <w:link w:val="11"/>
     <w:unhideWhenUsed/>
     <w:qFormat/>
     <w:uiPriority w:val="99"/>
@@ -2517,10 +4604,10 @@
       <w:szCs w:val="18"/>
     </w:rPr>
   </w:style>
-  <w:style w:type="paragraph" w:styleId="4">
+  <w:style w:type="paragraph" w:styleId="6">
     <w:name w:val="header"/>
     <w:basedOn w:val="1"/>
-    <w:link w:val="7"/>
+    <w:link w:val="10"/>
     <w:unhideWhenUsed/>
     <w:qFormat/>
     <w:uiPriority w:val="99"/>
@@ -2540,10 +4627,30 @@
       <w:szCs w:val="18"/>
     </w:rPr>
   </w:style>
-  <w:style w:type="character" w:customStyle="1" w:styleId="7">
+  <w:style w:type="table" w:styleId="8">
+    <w:name w:val="Table Grid"/>
+    <w:basedOn w:val="7"/>
+    <w:uiPriority w:val="39"/>
+    <w:pPr>
+      <w:widowControl w:val="0"/>
+      <w:jc w:val="both"/>
+    </w:pPr>
+    <w:tblPr>
+      <w:tblBorders>
+        <w:top w:val="single" w:color="auto" w:sz="4" w:space="0"/>
+        <w:left w:val="single" w:color="auto" w:sz="4" w:space="0"/>
+        <w:bottom w:val="single" w:color="auto" w:sz="4" w:space="0"/>
+        <w:right w:val="single" w:color="auto" w:sz="4" w:space="0"/>
+        <w:insideH w:val="single" w:color="auto" w:sz="4" w:space="0"/>
+        <w:insideV w:val="single" w:color="auto" w:sz="4" w:space="0"/>
+      </w:tblBorders>
+      <w:tblLayout w:type="fixed"/>
+    </w:tblPr>
+  </w:style>
+  <w:style w:type="character" w:customStyle="1" w:styleId="10">
     <w:name w:val="页眉 字符"/>
-    <w:basedOn w:val="6"/>
-    <w:link w:val="4"/>
+    <w:basedOn w:val="9"/>
+    <w:link w:val="6"/>
     <w:qFormat/>
     <w:uiPriority w:val="99"/>
     <w:rPr>
@@ -2551,10 +4658,10 @@
       <w:szCs w:val="18"/>
     </w:rPr>
   </w:style>
-  <w:style w:type="character" w:customStyle="1" w:styleId="8">
+  <w:style w:type="character" w:customStyle="1" w:styleId="11">
     <w:name w:val="页脚 字符"/>
-    <w:basedOn w:val="6"/>
-    <w:link w:val="3"/>
+    <w:basedOn w:val="9"/>
+    <w:link w:val="5"/>
     <w:qFormat/>
     <w:uiPriority w:val="99"/>
     <w:rPr>
